--- a/op/4326_Томчук_ОП_ЛР7.docx
+++ b/op/4326_Томчук_ОП_ЛР7.docx
@@ -104,12 +104,56 @@
                 <w:lang w:val="en-US"/>
               </w:rPr>
             </w:pPr>
+            <w:proofErr w:type="spellStart"/>
             <w:r>
               <w:rPr>
                 <w:lang w:val="en-US"/>
               </w:rPr>
-              <w:t>канд. техн. наук, доцент</w:t>
+              <w:t>канд</w:t>
             </w:r>
+            <w:proofErr w:type="spellEnd"/>
+            <w:r>
+              <w:rPr>
+                <w:lang w:val="en-US"/>
+              </w:rPr>
+              <w:t xml:space="preserve">. </w:t>
+            </w:r>
+            <w:proofErr w:type="spellStart"/>
+            <w:r>
+              <w:rPr>
+                <w:lang w:val="en-US"/>
+              </w:rPr>
+              <w:t>техн</w:t>
+            </w:r>
+            <w:proofErr w:type="spellEnd"/>
+            <w:r>
+              <w:rPr>
+                <w:lang w:val="en-US"/>
+              </w:rPr>
+              <w:t xml:space="preserve">. </w:t>
+            </w:r>
+            <w:proofErr w:type="spellStart"/>
+            <w:r>
+              <w:rPr>
+                <w:lang w:val="en-US"/>
+              </w:rPr>
+              <w:t>наук</w:t>
+            </w:r>
+            <w:proofErr w:type="spellEnd"/>
+            <w:r>
+              <w:rPr>
+                <w:lang w:val="en-US"/>
+              </w:rPr>
+              <w:t xml:space="preserve">, </w:t>
+            </w:r>
+            <w:proofErr w:type="spellStart"/>
+            <w:r>
+              <w:rPr>
+                <w:lang w:val="en-US"/>
+              </w:rPr>
+              <w:t>доцент</w:t>
+            </w:r>
+            <w:proofErr w:type="spellEnd"/>
           </w:p>
         </w:tc>
         <w:tc>
@@ -1499,15 +1543,15 @@
       <w:r>
         <w:t xml:space="preserve"> следующие цели:</w:t>
       </w:r>
-    </w:p>
-    <w:p>
-      <w:pPr>
-        <w:pStyle w:val="MAINTEXT"/>
-        <w:numPr>
-          <w:ilvl w:val="0"/>
-          <w:numId w:val="8"/>
-        </w:numPr>
-      </w:pPr>
+      <w:r>
+        <w:t xml:space="preserve"> </w:t>
+      </w:r>
+      <w:r>
+        <w:t>о</w:t>
+      </w:r>
+      <w:r>
+        <w:t>своить принципы полиморфизма в объектно-ориентированном программировании. Научиться использовать виртуальные методы, свойства и их переопределение, а также исследовать механизмы сокрытия и запрета переопределения в классах.</w:t>
+      </w:r>
     </w:p>
     <w:p>
       <w:pPr>
@@ -1539,6 +1583,70 @@
       </w:r>
       <w:r>
         <w:t xml:space="preserve"> включают в себя:</w:t>
+      </w:r>
+    </w:p>
+    <w:p>
+      <w:pPr>
+        <w:pStyle w:val="MAINTEXT"/>
+        <w:numPr>
+          <w:ilvl w:val="0"/>
+          <w:numId w:val="9"/>
+        </w:numPr>
+      </w:pPr>
+      <w:r>
+        <w:t>Реализовать и протестировать виртуальный метод базового класса, создать его переопределённый вариант в производном классе.</w:t>
+      </w:r>
+    </w:p>
+    <w:p>
+      <w:pPr>
+        <w:pStyle w:val="MAINTEXT"/>
+        <w:numPr>
+          <w:ilvl w:val="0"/>
+          <w:numId w:val="9"/>
+        </w:numPr>
+      </w:pPr>
+      <w:r>
+        <w:t>Реализовать виртуальное свойство базового класса и протестировать его переопределение в производном классе.</w:t>
+      </w:r>
+    </w:p>
+    <w:p>
+      <w:pPr>
+        <w:pStyle w:val="MAINTEXT"/>
+        <w:numPr>
+          <w:ilvl w:val="0"/>
+          <w:numId w:val="9"/>
+        </w:numPr>
+      </w:pPr>
+      <w:r>
+        <w:t xml:space="preserve">Изучить и реализовать механизм запрета переопределения метода или свойства с использованием ключевого слова </w:t>
+      </w:r>
+      <w:proofErr w:type="spellStart"/>
+      <w:r>
+        <w:t>sealed</w:t>
+      </w:r>
+      <w:proofErr w:type="spellEnd"/>
+      <w:r>
+        <w:t>.</w:t>
+      </w:r>
+    </w:p>
+    <w:p>
+      <w:pPr>
+        <w:pStyle w:val="MAINTEXT"/>
+        <w:numPr>
+          <w:ilvl w:val="0"/>
+          <w:numId w:val="9"/>
+        </w:numPr>
+      </w:pPr>
+      <w:r>
+        <w:t xml:space="preserve">Изучить альтернативу переопределения — сокрытие методов и свойств с использованием ключевого слова </w:t>
+      </w:r>
+      <w:proofErr w:type="spellStart"/>
+      <w:r>
+        <w:t>new</w:t>
+      </w:r>
+      <w:proofErr w:type="spellEnd"/>
+      <w:r>
+        <w:t>, продемонстрировав примеры его применения.</w:t>
       </w:r>
     </w:p>
     <w:p>
@@ -1549,8 +1657,10 @@
           <w:ilvl w:val="0"/>
           <w:numId w:val="9"/>
         </w:numPr>
-        <w:ind w:left="714" w:hanging="357"/>
-      </w:pPr>
+      </w:pPr>
+      <w:r>
+        <w:t>Протестировать разработанные примеры, сравнив результаты выполнения переопределения, запрета переопределения и сокрытия.</w:t>
+      </w:r>
     </w:p>
     <w:p>
       <w:pPr>
@@ -1605,6 +1715,7 @@
           <w:noProof/>
           <w:lang w:val="en-US"/>
         </w:rPr>
+        <w:lastRenderedPageBreak/>
         <w:drawing>
           <wp:inline distT="0" distB="0" distL="0" distR="0" wp14:anchorId="37DDAE80" wp14:editId="5AC6D94D">
             <wp:extent cx="3835744" cy="2759529"/>
@@ -1655,27 +1766,14 @@
       <w:r>
         <w:t xml:space="preserve">Рисунок </w:t>
       </w:r>
-      <w:r>
-        <w:fldChar w:fldCharType="begin"/>
-      </w:r>
-      <w:r>
-        <w:instrText xml:space="preserve"> SEQ Рисунок \* ARABIC </w:instrText>
-      </w:r>
-      <w:r>
-        <w:fldChar w:fldCharType="separate"/>
-      </w:r>
-      <w:r>
-        <w:rPr>
-          <w:noProof/>
-        </w:rPr>
-        <w:t>1</w:t>
-      </w:r>
-      <w:r>
-        <w:rPr>
-          <w:noProof/>
-        </w:rPr>
-        <w:fldChar w:fldCharType="end"/>
-      </w:r>
+      <w:fldSimple w:instr=" SEQ Рисунок \* ARABIC ">
+        <w:r>
+          <w:rPr>
+            <w:noProof/>
+          </w:rPr>
+          <w:t>1</w:t>
+        </w:r>
+      </w:fldSimple>
     </w:p>
     <w:p>
       <w:pPr>
@@ -1689,7 +1787,6 @@
           <w:noProof/>
           <w:lang w:val="en-US"/>
         </w:rPr>
-        <w:lastRenderedPageBreak/>
         <w:drawing>
           <wp:inline distT="0" distB="0" distL="0" distR="0" wp14:anchorId="3BB55754" wp14:editId="2F3509F5">
             <wp:extent cx="3928328" cy="2343150"/>
@@ -1740,27 +1837,14 @@
       <w:r>
         <w:t xml:space="preserve">Рисунок </w:t>
       </w:r>
-      <w:r>
-        <w:fldChar w:fldCharType="begin"/>
-      </w:r>
-      <w:r>
-        <w:instrText xml:space="preserve"> SEQ Рисунок \* ARABIC </w:instrText>
-      </w:r>
-      <w:r>
-        <w:fldChar w:fldCharType="separate"/>
-      </w:r>
-      <w:r>
-        <w:rPr>
-          <w:noProof/>
-        </w:rPr>
-        <w:t>2</w:t>
-      </w:r>
-      <w:r>
-        <w:rPr>
-          <w:noProof/>
-        </w:rPr>
-        <w:fldChar w:fldCharType="end"/>
-      </w:r>
+      <w:fldSimple w:instr=" SEQ Рисунок \* ARABIC ">
+        <w:r>
+          <w:rPr>
+            <w:noProof/>
+          </w:rPr>
+          <w:t>2</w:t>
+        </w:r>
+      </w:fldSimple>
     </w:p>
     <w:p>
       <w:pPr>
@@ -1795,6 +1879,7 @@
           <w:noProof/>
           <w:lang w:val="en-US"/>
         </w:rPr>
+        <w:lastRenderedPageBreak/>
         <w:drawing>
           <wp:inline distT="0" distB="0" distL="0" distR="0" wp14:anchorId="73B043A9" wp14:editId="186A34B9">
             <wp:extent cx="5492891" cy="3526971"/>
@@ -1845,27 +1930,14 @@
       <w:r>
         <w:t xml:space="preserve">Рисунок </w:t>
       </w:r>
-      <w:r>
-        <w:fldChar w:fldCharType="begin"/>
-      </w:r>
-      <w:r>
-        <w:instrText xml:space="preserve"> SEQ Рисунок \* ARABIC </w:instrText>
-      </w:r>
-      <w:r>
-        <w:fldChar w:fldCharType="separate"/>
-      </w:r>
-      <w:r>
-        <w:rPr>
-          <w:noProof/>
-        </w:rPr>
-        <w:t>3</w:t>
-      </w:r>
-      <w:r>
-        <w:rPr>
-          <w:noProof/>
-        </w:rPr>
-        <w:fldChar w:fldCharType="end"/>
-      </w:r>
+      <w:fldSimple w:instr=" SEQ Рисунок \* ARABIC ">
+        <w:r>
+          <w:rPr>
+            <w:noProof/>
+          </w:rPr>
+          <w:t>3</w:t>
+        </w:r>
+      </w:fldSimple>
     </w:p>
     <w:p>
       <w:pPr>
@@ -1900,7 +1972,6 @@
           <w:noProof/>
           <w:lang w:val="en-US"/>
         </w:rPr>
-        <w:lastRenderedPageBreak/>
         <w:drawing>
           <wp:inline distT="0" distB="0" distL="0" distR="0" wp14:anchorId="1AF11A0B" wp14:editId="3AB6B7BA">
             <wp:extent cx="4196443" cy="3353875"/>
@@ -1951,27 +2022,14 @@
       <w:r>
         <w:t xml:space="preserve">Рисунок </w:t>
       </w:r>
-      <w:r>
-        <w:fldChar w:fldCharType="begin"/>
-      </w:r>
-      <w:r>
-        <w:instrText xml:space="preserve"> SEQ Рисунок \* ARABIC </w:instrText>
-      </w:r>
-      <w:r>
-        <w:fldChar w:fldCharType="separate"/>
-      </w:r>
-      <w:r>
-        <w:rPr>
-          <w:noProof/>
-        </w:rPr>
-        <w:t>4</w:t>
-      </w:r>
-      <w:r>
-        <w:rPr>
-          <w:noProof/>
-        </w:rPr>
-        <w:fldChar w:fldCharType="end"/>
-      </w:r>
+      <w:fldSimple w:instr=" SEQ Рисунок \* ARABIC ">
+        <w:r>
+          <w:rPr>
+            <w:noProof/>
+          </w:rPr>
+          <w:t>4</w:t>
+        </w:r>
+      </w:fldSimple>
     </w:p>
     <w:p>
       <w:pPr>
@@ -2014,6 +2072,7 @@
           <w:noProof/>
           <w:lang w:val="en-US"/>
         </w:rPr>
+        <w:lastRenderedPageBreak/>
         <w:drawing>
           <wp:inline distT="0" distB="0" distL="0" distR="0" wp14:anchorId="503FA32C" wp14:editId="67404871">
             <wp:extent cx="4278086" cy="1762571"/>
@@ -2064,27 +2123,14 @@
       <w:r>
         <w:t xml:space="preserve">Рисунок </w:t>
       </w:r>
-      <w:r>
-        <w:fldChar w:fldCharType="begin"/>
-      </w:r>
-      <w:r>
-        <w:instrText xml:space="preserve"> SEQ Рисунок \* ARABIC </w:instrText>
-      </w:r>
-      <w:r>
-        <w:fldChar w:fldCharType="separate"/>
-      </w:r>
-      <w:r>
-        <w:rPr>
-          <w:noProof/>
-        </w:rPr>
-        <w:t>5</w:t>
-      </w:r>
-      <w:r>
-        <w:rPr>
-          <w:noProof/>
-        </w:rPr>
-        <w:fldChar w:fldCharType="end"/>
-      </w:r>
+      <w:fldSimple w:instr=" SEQ Рисунок \* ARABIC ">
+        <w:r>
+          <w:rPr>
+            <w:noProof/>
+          </w:rPr>
+          <w:t>5</w:t>
+        </w:r>
+      </w:fldSimple>
     </w:p>
     <w:p>
       <w:pPr>
@@ -2161,30 +2207,16 @@
         </w:rPr>
       </w:pPr>
       <w:r>
-        <w:lastRenderedPageBreak/>
         <w:t xml:space="preserve">Рисунок </w:t>
       </w:r>
-      <w:r>
-        <w:fldChar w:fldCharType="begin"/>
-      </w:r>
-      <w:r>
-        <w:instrText xml:space="preserve"> SEQ Рисунок \* ARABIC </w:instrText>
-      </w:r>
-      <w:r>
-        <w:fldChar w:fldCharType="separate"/>
-      </w:r>
-      <w:r>
-        <w:rPr>
-          <w:noProof/>
-        </w:rPr>
-        <w:t>6</w:t>
-      </w:r>
-      <w:r>
-        <w:rPr>
-          <w:noProof/>
-        </w:rPr>
-        <w:fldChar w:fldCharType="end"/>
-      </w:r>
+      <w:fldSimple w:instr=" SEQ Рисунок \* ARABIC ">
+        <w:r>
+          <w:rPr>
+            <w:noProof/>
+          </w:rPr>
+          <w:t>6</w:t>
+        </w:r>
+      </w:fldSimple>
     </w:p>
     <w:p>
       <w:pPr>
@@ -2295,33 +2327,21 @@
       <w:r>
         <w:t xml:space="preserve">Рисунок </w:t>
       </w:r>
-      <w:r>
-        <w:fldChar w:fldCharType="begin"/>
-      </w:r>
-      <w:r>
-        <w:instrText xml:space="preserve"> SEQ Рисунок \* ARABIC </w:instrText>
-      </w:r>
-      <w:r>
-        <w:fldChar w:fldCharType="separate"/>
-      </w:r>
-      <w:r>
-        <w:rPr>
-          <w:noProof/>
-        </w:rPr>
-        <w:t>7</w:t>
-      </w:r>
-      <w:r>
-        <w:rPr>
-          <w:noProof/>
-        </w:rPr>
-        <w:fldChar w:fldCharType="end"/>
-      </w:r>
+      <w:fldSimple w:instr=" SEQ Рисунок \* ARABIC ">
+        <w:r>
+          <w:rPr>
+            <w:noProof/>
+          </w:rPr>
+          <w:t>7</w:t>
+        </w:r>
+      </w:fldSimple>
     </w:p>
     <w:p>
       <w:pPr>
         <w:pStyle w:val="MAINTEXT"/>
       </w:pPr>
       <w:r>
+        <w:lastRenderedPageBreak/>
         <w:t>На рис. 8 показана.</w:t>
       </w:r>
     </w:p>
@@ -2387,34 +2407,20 @@
       <w:r>
         <w:t xml:space="preserve">Рисунок </w:t>
       </w:r>
-      <w:r>
-        <w:fldChar w:fldCharType="begin"/>
-      </w:r>
-      <w:r>
-        <w:instrText xml:space="preserve"> SEQ Рисунок \* ARABIC </w:instrText>
-      </w:r>
-      <w:r>
-        <w:fldChar w:fldCharType="separate"/>
-      </w:r>
-      <w:r>
-        <w:rPr>
-          <w:noProof/>
-        </w:rPr>
-        <w:t>8</w:t>
-      </w:r>
-      <w:r>
-        <w:rPr>
-          <w:noProof/>
-        </w:rPr>
-        <w:fldChar w:fldCharType="end"/>
-      </w:r>
+      <w:fldSimple w:instr=" SEQ Рисунок \* ARABIC ">
+        <w:r>
+          <w:rPr>
+            <w:noProof/>
+          </w:rPr>
+          <w:t>8</w:t>
+        </w:r>
+      </w:fldSimple>
     </w:p>
     <w:p>
       <w:pPr>
         <w:pStyle w:val="MAINTEXT"/>
       </w:pPr>
       <w:r>
-        <w:lastRenderedPageBreak/>
         <w:t>На рис. 9 показано</w:t>
       </w:r>
       <w:r>
@@ -2483,33 +2489,21 @@
       <w:r>
         <w:t xml:space="preserve">Рисунок </w:t>
       </w:r>
-      <w:r>
-        <w:fldChar w:fldCharType="begin"/>
-      </w:r>
-      <w:r>
-        <w:instrText xml:space="preserve"> SEQ Рисунок \* ARABIC </w:instrText>
-      </w:r>
-      <w:r>
-        <w:fldChar w:fldCharType="separate"/>
-      </w:r>
-      <w:r>
-        <w:rPr>
-          <w:noProof/>
-        </w:rPr>
-        <w:t>9</w:t>
-      </w:r>
-      <w:r>
-        <w:rPr>
-          <w:noProof/>
-        </w:rPr>
-        <w:fldChar w:fldCharType="end"/>
-      </w:r>
+      <w:fldSimple w:instr=" SEQ Рисунок \* ARABIC ">
+        <w:r>
+          <w:rPr>
+            <w:noProof/>
+          </w:rPr>
+          <w:t>9</w:t>
+        </w:r>
+      </w:fldSimple>
     </w:p>
     <w:p>
       <w:pPr>
         <w:pStyle w:val="MAINTEXT"/>
       </w:pPr>
       <w:r>
+        <w:lastRenderedPageBreak/>
         <w:t>На рис. 10 показано</w:t>
       </w:r>
       <w:r>
@@ -2576,30 +2570,16 @@
         </w:rPr>
       </w:pPr>
       <w:r>
-        <w:lastRenderedPageBreak/>
         <w:t xml:space="preserve">Рисунок </w:t>
       </w:r>
-      <w:r>
-        <w:fldChar w:fldCharType="begin"/>
-      </w:r>
-      <w:r>
-        <w:instrText xml:space="preserve"> SEQ Рисунок \* ARABIC </w:instrText>
-      </w:r>
-      <w:r>
-        <w:fldChar w:fldCharType="separate"/>
-      </w:r>
-      <w:r>
-        <w:rPr>
-          <w:noProof/>
-        </w:rPr>
-        <w:t>10</w:t>
-      </w:r>
-      <w:r>
-        <w:rPr>
-          <w:noProof/>
-        </w:rPr>
-        <w:fldChar w:fldCharType="end"/>
-      </w:r>
+      <w:fldSimple w:instr=" SEQ Рисунок \* ARABIC ">
+        <w:r>
+          <w:rPr>
+            <w:noProof/>
+          </w:rPr>
+          <w:t>10</w:t>
+        </w:r>
+      </w:fldSimple>
     </w:p>
     <w:p>
       <w:pPr>
@@ -2670,29 +2650,17 @@
         </w:rPr>
       </w:pPr>
       <w:r>
+        <w:lastRenderedPageBreak/>
         <w:t xml:space="preserve">Рисунок </w:t>
       </w:r>
-      <w:r>
-        <w:fldChar w:fldCharType="begin"/>
-      </w:r>
-      <w:r>
-        <w:instrText xml:space="preserve"> SEQ Рисунок \* ARABIC </w:instrText>
-      </w:r>
-      <w:r>
-        <w:fldChar w:fldCharType="separate"/>
-      </w:r>
-      <w:r>
-        <w:rPr>
-          <w:noProof/>
-        </w:rPr>
-        <w:t>11</w:t>
-      </w:r>
-      <w:r>
-        <w:rPr>
-          <w:noProof/>
-        </w:rPr>
-        <w:fldChar w:fldCharType="end"/>
-      </w:r>
+      <w:fldSimple w:instr=" SEQ Рисунок \* ARABIC ">
+        <w:r>
+          <w:rPr>
+            <w:noProof/>
+          </w:rPr>
+          <w:t>11</w:t>
+        </w:r>
+      </w:fldSimple>
     </w:p>
     <w:p>
       <w:pPr>
@@ -2719,6 +2687,78 @@
         <w:t>ВЫВОДЫ</w:t>
       </w:r>
       <w:bookmarkEnd w:id="6"/>
+    </w:p>
+    <w:p>
+      <w:pPr>
+        <w:pStyle w:val="MAINTEXT"/>
+        <w:numPr>
+          <w:ilvl w:val="0"/>
+          <w:numId w:val="10"/>
+        </w:numPr>
+      </w:pPr>
+      <w:r>
+        <w:t>Полиморфизм и виртуальные методы: Полиморфизм позволяет работать с объектами производных классов через интерфейсы или ссылки на базовый класс, обеспечивая гибкость и расширяемость программы.</w:t>
+      </w:r>
+    </w:p>
+    <w:p>
+      <w:pPr>
+        <w:pStyle w:val="MAINTEXT"/>
+        <w:numPr>
+          <w:ilvl w:val="0"/>
+          <w:numId w:val="10"/>
+        </w:numPr>
+      </w:pPr>
+      <w:r>
+        <w:t xml:space="preserve">Переопределение: Ключевое слово </w:t>
+      </w:r>
+      <w:proofErr w:type="spellStart"/>
+      <w:r>
+        <w:t>override</w:t>
+      </w:r>
+      <w:proofErr w:type="spellEnd"/>
+      <w:r>
+        <w:t xml:space="preserve"> используется для модификации поведения виртуальных методов или свойств базового класса в производном классе. Это позволяет настраивать функциональность под конкретные задачи, сохраняя общий интерфейс.</w:t>
+      </w:r>
+    </w:p>
+    <w:p>
+      <w:pPr>
+        <w:pStyle w:val="MAINTEXT"/>
+        <w:numPr>
+          <w:ilvl w:val="0"/>
+          <w:numId w:val="10"/>
+        </w:numPr>
+      </w:pPr>
+      <w:r>
+        <w:t xml:space="preserve">Запрет переопределения: Ключевое слово </w:t>
+      </w:r>
+      <w:proofErr w:type="spellStart"/>
+      <w:r>
+        <w:t>sealed</w:t>
+      </w:r>
+      <w:proofErr w:type="spellEnd"/>
+      <w:r>
+        <w:t xml:space="preserve"> позволяет предотвратить дальнейшее изменение методов или свойств в наследуемых классах, что полезно для создания строго контролируемого поведения.</w:t>
+      </w:r>
+    </w:p>
+    <w:p>
+      <w:pPr>
+        <w:pStyle w:val="MAINTEXT"/>
+        <w:numPr>
+          <w:ilvl w:val="0"/>
+          <w:numId w:val="10"/>
+        </w:numPr>
+      </w:pPr>
+      <w:r>
+        <w:t xml:space="preserve">Сокрытие: Ключевое слово </w:t>
+      </w:r>
+      <w:proofErr w:type="spellStart"/>
+      <w:r>
+        <w:t>new</w:t>
+      </w:r>
+      <w:proofErr w:type="spellEnd"/>
+      <w:r>
+        <w:t xml:space="preserve"> используется для создания альтернативных реализаций методов или свойств без изменения их в базовом классе. Этот механизм подходит для ситуаций, когда требуется сохранить исходную функциональность.</w:t>
+      </w:r>
     </w:p>
     <w:p>
       <w:pPr>
@@ -2728,8 +2768,10 @@
           <w:ilvl w:val="0"/>
           <w:numId w:val="10"/>
         </w:numPr>
-        <w:ind w:left="357" w:hanging="357"/>
-      </w:pPr>
+      </w:pPr>
+      <w:r>
+        <w:t>Практическая значимость: Изученные механизмы помогают проектировать более гибкие, защищённые и расширяемые системы, позволяя разработчику выбирать оптимальный способ взаимодействия между классами в зависимости от поставленной задачи.</w:t>
+      </w:r>
     </w:p>
     <w:sectPr>
       <w:type w:val="continuous"/>

--- a/op/4326_Томчук_ОП_ЛР7.docx
+++ b/op/4326_Томчук_ОП_ЛР7.docx
@@ -1,6 +1,6 @@
 
 <file path=word/document.xml><?xml version="1.0" encoding="utf-8"?>
-<w:document xmlns:wpc="http://schemas.microsoft.com/office/word/2010/wordprocessingCanvas" xmlns:cx="http://schemas.microsoft.com/office/drawing/2014/chartex" xmlns:cx1="http://schemas.microsoft.com/office/drawing/2015/9/8/chartex" xmlns:cx2="http://schemas.microsoft.com/office/drawing/2015/10/21/chartex" xmlns:cx3="http://schemas.microsoft.com/office/drawing/2016/5/9/chartex" xmlns:cx4="http://schemas.microsoft.com/office/drawing/2016/5/10/chartex" xmlns:cx5="http://schemas.microsoft.com/office/drawing/2016/5/11/chartex" xmlns:cx6="http://schemas.microsoft.com/office/drawing/2016/5/12/chartex" xmlns:cx7="http://schemas.microsoft.com/office/drawing/2016/5/13/chartex" xmlns:cx8="http://schemas.microsoft.com/office/drawing/2016/5/14/chartex" xmlns:mc="http://schemas.openxmlformats.org/markup-compatibility/2006" xmlns:aink="http://schemas.microsoft.com/office/drawing/2016/ink" xmlns:am3d="http://schemas.microsoft.com/office/drawing/2017/model3d" xmlns:o="urn:schemas-microsoft-com:office:office" xmlns:r="http://schemas.openxmlformats.org/officeDocument/2006/relationships" xmlns:m="http://schemas.openxmlformats.org/officeDocument/2006/math" xmlns:v="urn:schemas-microsoft-com:vml" xmlns:wp14="http://schemas.microsoft.com/office/word/2010/wordprocessingDrawing" xmlns:wp="http://schemas.openxmlformats.org/drawingml/2006/wordprocessingDrawing" xmlns:w10="urn:schemas-microsoft-com:office:word" xmlns:w="http://schemas.openxmlformats.org/wordprocessingml/2006/main" xmlns:w14="http://schemas.microsoft.com/office/word/2010/wordml" xmlns:w15="http://schemas.microsoft.com/office/word/2012/wordml" xmlns:w16cex="http://schemas.microsoft.com/office/word/2018/wordml/cex" xmlns:w16cid="http://schemas.microsoft.com/office/word/2016/wordml/cid" xmlns:w16="http://schemas.microsoft.com/office/word/2018/wordml" xmlns:w16sdtdh="http://schemas.microsoft.com/office/word/2020/wordml/sdtdatahash" xmlns:w16se="http://schemas.microsoft.com/office/word/2015/wordml/symex" xmlns:wpg="http://schemas.microsoft.com/office/word/2010/wordprocessingGroup" xmlns:wpi="http://schemas.microsoft.com/office/word/2010/wordprocessingInk" xmlns:wne="http://schemas.microsoft.com/office/word/2006/wordml" xmlns:wps="http://schemas.microsoft.com/office/word/2010/wordprocessingShape" mc:Ignorable="w14 w15 w16se w16cid w16 w16cex w16sdtdh wp14">
+<w:document xmlns:wpc="http://schemas.microsoft.com/office/word/2010/wordprocessingCanvas" xmlns:cx="http://schemas.microsoft.com/office/drawing/2014/chartex" xmlns:cx1="http://schemas.microsoft.com/office/drawing/2015/9/8/chartex" xmlns:cx2="http://schemas.microsoft.com/office/drawing/2015/10/21/chartex" xmlns:cx3="http://schemas.microsoft.com/office/drawing/2016/5/9/chartex" xmlns:cx4="http://schemas.microsoft.com/office/drawing/2016/5/10/chartex" xmlns:cx5="http://schemas.microsoft.com/office/drawing/2016/5/11/chartex" xmlns:cx6="http://schemas.microsoft.com/office/drawing/2016/5/12/chartex" xmlns:cx7="http://schemas.microsoft.com/office/drawing/2016/5/13/chartex" xmlns:cx8="http://schemas.microsoft.com/office/drawing/2016/5/14/chartex" xmlns:mc="http://schemas.openxmlformats.org/markup-compatibility/2006" xmlns:aink="http://schemas.microsoft.com/office/drawing/2016/ink" xmlns:am3d="http://schemas.microsoft.com/office/drawing/2017/model3d" xmlns:o="urn:schemas-microsoft-com:office:office" xmlns:oel="http://schemas.microsoft.com/office/2019/extlst" xmlns:r="http://schemas.openxmlformats.org/officeDocument/2006/relationships" xmlns:m="http://schemas.openxmlformats.org/officeDocument/2006/math" xmlns:v="urn:schemas-microsoft-com:vml" xmlns:wp14="http://schemas.microsoft.com/office/word/2010/wordprocessingDrawing" xmlns:wp="http://schemas.openxmlformats.org/drawingml/2006/wordprocessingDrawing" xmlns:w10="urn:schemas-microsoft-com:office:word" xmlns:w="http://schemas.openxmlformats.org/wordprocessingml/2006/main" xmlns:w14="http://schemas.microsoft.com/office/word/2010/wordml" xmlns:w15="http://schemas.microsoft.com/office/word/2012/wordml" xmlns:w16cex="http://schemas.microsoft.com/office/word/2018/wordml/cex" xmlns:w16cid="http://schemas.microsoft.com/office/word/2016/wordml/cid" xmlns:w16="http://schemas.microsoft.com/office/word/2018/wordml" xmlns:w16du="http://schemas.microsoft.com/office/word/2023/wordml/word16du" xmlns:w16sdtdh="http://schemas.microsoft.com/office/word/2020/wordml/sdtdatahash" xmlns:w16sdtfl="http://schemas.microsoft.com/office/word/2024/wordml/sdtformatlock" xmlns:w16se="http://schemas.microsoft.com/office/word/2015/wordml/symex" xmlns:wpg="http://schemas.microsoft.com/office/word/2010/wordprocessingGroup" xmlns:wpi="http://schemas.microsoft.com/office/word/2010/wordprocessingInk" xmlns:wne="http://schemas.microsoft.com/office/word/2006/wordml" xmlns:wps="http://schemas.microsoft.com/office/word/2010/wordprocessingShape" mc:Ignorable="w14 w15 w16se w16cid w16 w16cex w16sdtdh w16sdtfl w16du wp14">
   <w:body>
     <w:p>
       <w:pPr>
@@ -104,56 +104,12 @@
                 <w:lang w:val="en-US"/>
               </w:rPr>
             </w:pPr>
-            <w:proofErr w:type="spellStart"/>
             <w:r>
               <w:rPr>
                 <w:lang w:val="en-US"/>
               </w:rPr>
-              <w:t>канд</w:t>
+              <w:t>канд. техн. наук, доцент</w:t>
             </w:r>
-            <w:proofErr w:type="spellEnd"/>
-            <w:r>
-              <w:rPr>
-                <w:lang w:val="en-US"/>
-              </w:rPr>
-              <w:t xml:space="preserve">. </w:t>
-            </w:r>
-            <w:proofErr w:type="spellStart"/>
-            <w:r>
-              <w:rPr>
-                <w:lang w:val="en-US"/>
-              </w:rPr>
-              <w:t>техн</w:t>
-            </w:r>
-            <w:proofErr w:type="spellEnd"/>
-            <w:r>
-              <w:rPr>
-                <w:lang w:val="en-US"/>
-              </w:rPr>
-              <w:t xml:space="preserve">. </w:t>
-            </w:r>
-            <w:proofErr w:type="spellStart"/>
-            <w:r>
-              <w:rPr>
-                <w:lang w:val="en-US"/>
-              </w:rPr>
-              <w:t>наук</w:t>
-            </w:r>
-            <w:proofErr w:type="spellEnd"/>
-            <w:r>
-              <w:rPr>
-                <w:lang w:val="en-US"/>
-              </w:rPr>
-              <w:t xml:space="preserve">, </w:t>
-            </w:r>
-            <w:proofErr w:type="spellStart"/>
-            <w:r>
-              <w:rPr>
-                <w:lang w:val="en-US"/>
-              </w:rPr>
-              <w:t>доцент</w:t>
-            </w:r>
-            <w:proofErr w:type="spellEnd"/>
           </w:p>
         </w:tc>
         <w:tc>
@@ -987,20 +943,21 @@
         </w:tabs>
         <w:rPr>
           <w:rFonts w:asciiTheme="minorHAnsi" w:eastAsiaTheme="minorEastAsia" w:hAnsiTheme="minorHAnsi" w:cstheme="minorBidi"/>
-          <w:sz w:val="22"/>
-          <w:szCs w:val="22"/>
+          <w:kern w:val="2"/>
+          <w:sz w:val="24"/>
+          <w14:ligatures w14:val="standardContextual"/>
         </w:rPr>
       </w:pPr>
       <w:r>
         <w:fldChar w:fldCharType="begin"/>
       </w:r>
       <w:r>
-        <w:instrText xml:space="preserve"> TOC \h \z \t "H1,1,DIV1,1,DIV2,2" </w:instrText>
+        <w:instrText xml:space="preserve"> TOC \h \z \t "H1;1;DIV1;1;DIV2;2" </w:instrText>
       </w:r>
       <w:r>
         <w:fldChar w:fldCharType="separate"/>
       </w:r>
-      <w:hyperlink w:anchor="_Toc185551826" w:history="1">
+      <w:hyperlink w:anchor="_Toc190250111" w:history="1">
         <w:r>
           <w:rPr>
             <w:rStyle w:val="ad"/>
@@ -1010,8 +967,9 @@
         <w:r>
           <w:rPr>
             <w:rFonts w:asciiTheme="minorHAnsi" w:eastAsiaTheme="minorEastAsia" w:hAnsiTheme="minorHAnsi" w:cstheme="minorBidi"/>
-            <w:sz w:val="22"/>
-            <w:szCs w:val="22"/>
+            <w:kern w:val="2"/>
+            <w:sz w:val="24"/>
+            <w14:ligatures w14:val="standardContextual"/>
           </w:rPr>
           <w:tab/>
         </w:r>
@@ -1037,7 +995,7 @@
           <w:rPr>
             <w:webHidden/>
           </w:rPr>
-          <w:instrText xml:space="preserve"> PAGEREF _Toc185551826 \h </w:instrText>
+          <w:instrText xml:space="preserve"> PAGEREF _Toc190250111 \h </w:instrText>
         </w:r>
         <w:r>
           <w:rPr>
@@ -1072,11 +1030,12 @@
         </w:tabs>
         <w:rPr>
           <w:rFonts w:asciiTheme="minorHAnsi" w:eastAsiaTheme="minorEastAsia" w:hAnsiTheme="minorHAnsi" w:cstheme="minorBidi"/>
-          <w:sz w:val="22"/>
-          <w:szCs w:val="22"/>
+          <w:kern w:val="2"/>
+          <w:sz w:val="24"/>
+          <w14:ligatures w14:val="standardContextual"/>
         </w:rPr>
       </w:pPr>
-      <w:hyperlink w:anchor="_Toc185551827" w:history="1">
+      <w:hyperlink w:anchor="_Toc190250112" w:history="1">
         <w:r>
           <w:rPr>
             <w:rStyle w:val="ad"/>
@@ -1086,8 +1045,9 @@
         <w:r>
           <w:rPr>
             <w:rFonts w:asciiTheme="minorHAnsi" w:eastAsiaTheme="minorEastAsia" w:hAnsiTheme="minorHAnsi" w:cstheme="minorBidi"/>
-            <w:sz w:val="22"/>
-            <w:szCs w:val="22"/>
+            <w:kern w:val="2"/>
+            <w:sz w:val="24"/>
+            <w14:ligatures w14:val="standardContextual"/>
           </w:rPr>
           <w:tab/>
         </w:r>
@@ -1113,7 +1073,7 @@
           <w:rPr>
             <w:webHidden/>
           </w:rPr>
-          <w:instrText xml:space="preserve"> PAGEREF _Toc185551827 \h </w:instrText>
+          <w:instrText xml:space="preserve"> PAGEREF _Toc190250112 \h </w:instrText>
         </w:r>
         <w:r>
           <w:rPr>
@@ -1148,11 +1108,12 @@
         </w:tabs>
         <w:rPr>
           <w:rFonts w:asciiTheme="minorHAnsi" w:eastAsiaTheme="minorEastAsia" w:hAnsiTheme="minorHAnsi" w:cstheme="minorBidi"/>
-          <w:sz w:val="22"/>
-          <w:szCs w:val="22"/>
+          <w:kern w:val="2"/>
+          <w:sz w:val="24"/>
+          <w14:ligatures w14:val="standardContextual"/>
         </w:rPr>
       </w:pPr>
-      <w:hyperlink w:anchor="_Toc185551828" w:history="1">
+      <w:hyperlink w:anchor="_Toc190250113" w:history="1">
         <w:r>
           <w:rPr>
             <w:rStyle w:val="ad"/>
@@ -1162,8 +1123,9 @@
         <w:r>
           <w:rPr>
             <w:rFonts w:asciiTheme="minorHAnsi" w:eastAsiaTheme="minorEastAsia" w:hAnsiTheme="minorHAnsi" w:cstheme="minorBidi"/>
-            <w:sz w:val="22"/>
-            <w:szCs w:val="22"/>
+            <w:kern w:val="2"/>
+            <w:sz w:val="24"/>
+            <w14:ligatures w14:val="standardContextual"/>
           </w:rPr>
           <w:tab/>
         </w:r>
@@ -1189,7 +1151,7 @@
           <w:rPr>
             <w:webHidden/>
           </w:rPr>
-          <w:instrText xml:space="preserve"> PAGEREF _Toc185551828 \h </w:instrText>
+          <w:instrText xml:space="preserve"> PAGEREF _Toc190250113 \h </w:instrText>
         </w:r>
         <w:r>
           <w:rPr>
@@ -1207,152 +1169,6 @@
             <w:webHidden/>
           </w:rPr>
           <w:t>3</w:t>
-        </w:r>
-        <w:r>
-          <w:rPr>
-            <w:webHidden/>
-          </w:rPr>
-          <w:fldChar w:fldCharType="end"/>
-        </w:r>
-      </w:hyperlink>
-    </w:p>
-    <w:p>
-      <w:pPr>
-        <w:pStyle w:val="21"/>
-        <w:rPr>
-          <w:rFonts w:asciiTheme="minorHAnsi" w:eastAsiaTheme="minorEastAsia" w:hAnsiTheme="minorHAnsi" w:cstheme="minorBidi"/>
-          <w:sz w:val="22"/>
-          <w:szCs w:val="22"/>
-        </w:rPr>
-      </w:pPr>
-      <w:hyperlink w:anchor="_Toc185551829" w:history="1">
-        <w:r>
-          <w:rPr>
-            <w:rStyle w:val="ad"/>
-          </w:rPr>
-          <w:t>3.1</w:t>
-        </w:r>
-        <w:r>
-          <w:rPr>
-            <w:rFonts w:asciiTheme="minorHAnsi" w:eastAsiaTheme="minorEastAsia" w:hAnsiTheme="minorHAnsi" w:cstheme="minorBidi"/>
-            <w:sz w:val="22"/>
-            <w:szCs w:val="22"/>
-          </w:rPr>
-          <w:tab/>
-        </w:r>
-        <w:r>
-          <w:rPr>
-            <w:rStyle w:val="ad"/>
-          </w:rPr>
-          <w:t>Реализация методов</w:t>
-        </w:r>
-        <w:r>
-          <w:rPr>
-            <w:webHidden/>
-          </w:rPr>
-          <w:tab/>
-        </w:r>
-        <w:r>
-          <w:rPr>
-            <w:webHidden/>
-          </w:rPr>
-          <w:fldChar w:fldCharType="begin"/>
-        </w:r>
-        <w:r>
-          <w:rPr>
-            <w:webHidden/>
-          </w:rPr>
-          <w:instrText xml:space="preserve"> PAGEREF _Toc185551829 \h </w:instrText>
-        </w:r>
-        <w:r>
-          <w:rPr>
-            <w:webHidden/>
-          </w:rPr>
-        </w:r>
-        <w:r>
-          <w:rPr>
-            <w:webHidden/>
-          </w:rPr>
-          <w:fldChar w:fldCharType="separate"/>
-        </w:r>
-        <w:r>
-          <w:rPr>
-            <w:webHidden/>
-          </w:rPr>
-          <w:t>3</w:t>
-        </w:r>
-        <w:r>
-          <w:rPr>
-            <w:webHidden/>
-          </w:rPr>
-          <w:fldChar w:fldCharType="end"/>
-        </w:r>
-      </w:hyperlink>
-    </w:p>
-    <w:p>
-      <w:pPr>
-        <w:pStyle w:val="21"/>
-        <w:rPr>
-          <w:rFonts w:asciiTheme="minorHAnsi" w:eastAsiaTheme="minorEastAsia" w:hAnsiTheme="minorHAnsi" w:cstheme="minorBidi"/>
-          <w:sz w:val="22"/>
-          <w:szCs w:val="22"/>
-        </w:rPr>
-      </w:pPr>
-      <w:hyperlink w:anchor="_Toc185551830" w:history="1">
-        <w:r>
-          <w:rPr>
-            <w:rStyle w:val="ad"/>
-          </w:rPr>
-          <w:t>3.2</w:t>
-        </w:r>
-        <w:r>
-          <w:rPr>
-            <w:rFonts w:asciiTheme="minorHAnsi" w:eastAsiaTheme="minorEastAsia" w:hAnsiTheme="minorHAnsi" w:cstheme="minorBidi"/>
-            <w:sz w:val="22"/>
-            <w:szCs w:val="22"/>
-          </w:rPr>
-          <w:tab/>
-        </w:r>
-        <w:r>
-          <w:rPr>
-            <w:rStyle w:val="ad"/>
-          </w:rPr>
-          <w:t>Создание интерфейса</w:t>
-        </w:r>
-        <w:r>
-          <w:rPr>
-            <w:webHidden/>
-          </w:rPr>
-          <w:tab/>
-        </w:r>
-        <w:r>
-          <w:rPr>
-            <w:webHidden/>
-          </w:rPr>
-          <w:fldChar w:fldCharType="begin"/>
-        </w:r>
-        <w:r>
-          <w:rPr>
-            <w:webHidden/>
-          </w:rPr>
-          <w:instrText xml:space="preserve"> PAGEREF _Toc185551830 \h </w:instrText>
-        </w:r>
-        <w:r>
-          <w:rPr>
-            <w:webHidden/>
-          </w:rPr>
-        </w:r>
-        <w:r>
-          <w:rPr>
-            <w:webHidden/>
-          </w:rPr>
-          <w:fldChar w:fldCharType="separate"/>
-        </w:r>
-        <w:r>
-          <w:rPr>
-            <w:webHidden/>
-          </w:rPr>
-          <w:t>5</w:t>
         </w:r>
         <w:r>
           <w:rPr>
@@ -1370,11 +1186,12 @@
         </w:tabs>
         <w:rPr>
           <w:rFonts w:asciiTheme="minorHAnsi" w:eastAsiaTheme="minorEastAsia" w:hAnsiTheme="minorHAnsi" w:cstheme="minorBidi"/>
-          <w:sz w:val="22"/>
-          <w:szCs w:val="22"/>
+          <w:kern w:val="2"/>
+          <w:sz w:val="24"/>
+          <w14:ligatures w14:val="standardContextual"/>
         </w:rPr>
       </w:pPr>
-      <w:hyperlink w:anchor="_Toc185551831" w:history="1">
+      <w:hyperlink w:anchor="_Toc190250114" w:history="1">
         <w:r>
           <w:rPr>
             <w:rStyle w:val="ad"/>
@@ -1384,8 +1201,9 @@
         <w:r>
           <w:rPr>
             <w:rFonts w:asciiTheme="minorHAnsi" w:eastAsiaTheme="minorEastAsia" w:hAnsiTheme="minorHAnsi" w:cstheme="minorBidi"/>
-            <w:sz w:val="22"/>
-            <w:szCs w:val="22"/>
+            <w:kern w:val="2"/>
+            <w:sz w:val="24"/>
+            <w14:ligatures w14:val="standardContextual"/>
           </w:rPr>
           <w:tab/>
         </w:r>
@@ -1411,7 +1229,7 @@
           <w:rPr>
             <w:webHidden/>
           </w:rPr>
-          <w:instrText xml:space="preserve"> PAGEREF _Toc185551831 \h </w:instrText>
+          <w:instrText xml:space="preserve"> PAGEREF _Toc190250114 \h </w:instrText>
         </w:r>
         <w:r>
           <w:rPr>
@@ -1428,7 +1246,7 @@
           <w:rPr>
             <w:webHidden/>
           </w:rPr>
-          <w:t>6</w:t>
+          <w:t>5</w:t>
         </w:r>
         <w:r>
           <w:rPr>
@@ -1443,11 +1261,12 @@
         <w:pStyle w:val="11"/>
         <w:rPr>
           <w:rFonts w:asciiTheme="minorHAnsi" w:eastAsiaTheme="minorEastAsia" w:hAnsiTheme="minorHAnsi" w:cstheme="minorBidi"/>
-          <w:sz w:val="22"/>
-          <w:szCs w:val="22"/>
+          <w:kern w:val="2"/>
+          <w:sz w:val="24"/>
+          <w14:ligatures w14:val="standardContextual"/>
         </w:rPr>
       </w:pPr>
-      <w:hyperlink w:anchor="_Toc185551832" w:history="1">
+      <w:hyperlink w:anchor="_Toc190250115" w:history="1">
         <w:r>
           <w:rPr>
             <w:rStyle w:val="ad"/>
@@ -1470,7 +1289,7 @@
           <w:rPr>
             <w:webHidden/>
           </w:rPr>
-          <w:instrText xml:space="preserve"> PAGEREF _Toc185551832 \h </w:instrText>
+          <w:instrText xml:space="preserve"> PAGEREF _Toc190250115 \h </w:instrText>
         </w:r>
         <w:r>
           <w:rPr>
@@ -1487,7 +1306,7 @@
           <w:rPr>
             <w:webHidden/>
           </w:rPr>
-          <w:t>9</w:t>
+          <w:t>7</w:t>
         </w:r>
         <w:r>
           <w:rPr>
@@ -1503,10 +1322,6 @@
         <w:ind w:firstLine="0"/>
       </w:pPr>
       <w:r>
-        <w:rPr>
-          <w:noProof/>
-          <w:szCs w:val="24"/>
-        </w:rPr>
         <w:fldChar w:fldCharType="end"/>
       </w:r>
       <w:r>
@@ -1518,7 +1333,7 @@
         <w:pStyle w:val="DIV1"/>
         <w:widowControl w:val="0"/>
       </w:pPr>
-      <w:bookmarkStart w:id="0" w:name="_Toc185551826"/>
+      <w:bookmarkStart w:id="0" w:name="_Toc190250111"/>
       <w:r>
         <w:lastRenderedPageBreak/>
         <w:t>Цель работы</w:t>
@@ -1528,8 +1343,6 @@
     <w:p>
       <w:pPr>
         <w:pStyle w:val="MAINTEXT"/>
-        <w:keepNext w:val="0"/>
-        <w:ind w:left="360" w:firstLine="0"/>
       </w:pPr>
       <w:r>
         <w:t>Выполнение работы</w:t>
@@ -1544,13 +1357,7 @@
         <w:t xml:space="preserve"> следующие цели:</w:t>
       </w:r>
       <w:r>
-        <w:t xml:space="preserve"> </w:t>
-      </w:r>
-      <w:r>
-        <w:t>о</w:t>
-      </w:r>
-      <w:r>
-        <w:t>своить принципы полиморфизма в объектно-ориентированном программировании. Научиться использовать виртуальные методы, свойства и их переопределение, а также исследовать механизмы сокрытия и запрета переопределения в классах.</w:t>
+        <w:t xml:space="preserve"> освоить принципы полиморфизма в объектно-ориентированном программировании. Научиться использовать виртуальные методы, свойства и их переопределение, а также исследовать механизмы сокрытия и запрета переопределения в классах.</w:t>
       </w:r>
     </w:p>
     <w:p>
@@ -1558,7 +1365,7 @@
         <w:pStyle w:val="DIV1"/>
         <w:widowControl w:val="0"/>
       </w:pPr>
-      <w:bookmarkStart w:id="1" w:name="_Toc185551827"/>
+      <w:bookmarkStart w:id="1" w:name="_Toc190250112"/>
       <w:r>
         <w:t>Задача</w:t>
       </w:r>
@@ -1618,15 +1425,7 @@
         </w:numPr>
       </w:pPr>
       <w:r>
-        <w:t xml:space="preserve">Изучить и реализовать механизм запрета переопределения метода или свойства с использованием ключевого слова </w:t>
-      </w:r>
-      <w:proofErr w:type="spellStart"/>
-      <w:r>
-        <w:t>sealed</w:t>
-      </w:r>
-      <w:proofErr w:type="spellEnd"/>
-      <w:r>
-        <w:t>.</w:t>
+        <w:t>Изучить и реализовать механизм запрета переопределения метода или свойства с использованием ключевого слова sealed.</w:t>
       </w:r>
     </w:p>
     <w:p>
@@ -1638,15 +1437,7 @@
         </w:numPr>
       </w:pPr>
       <w:r>
-        <w:t xml:space="preserve">Изучить альтернативу переопределения — сокрытие методов и свойств с использованием ключевого слова </w:t>
-      </w:r>
-      <w:proofErr w:type="spellStart"/>
-      <w:r>
-        <w:t>new</w:t>
-      </w:r>
-      <w:proofErr w:type="spellEnd"/>
-      <w:r>
-        <w:t>, продемонстрировав примеры его применения.</w:t>
+        <w:t>Изучить альтернативу переопределения — сокрытие методов и свойств с использованием ключевого слова new, продемонстрировав примеры его применения.</w:t>
       </w:r>
     </w:p>
     <w:p>
@@ -1664,43 +1455,87 @@
     </w:p>
     <w:p>
       <w:pPr>
+        <w:spacing w:after="200" w:line="276" w:lineRule="auto"/>
+        <w:rPr>
+          <w:sz w:val="28"/>
+          <w:szCs w:val="28"/>
+          <w:lang w:val="en-US"/>
+        </w:rPr>
+      </w:pPr>
+      <w:r>
+        <w:rPr>
+          <w:lang w:val="en-US"/>
+        </w:rPr>
+        <w:br w:type="page"/>
+      </w:r>
+    </w:p>
+    <w:p>
+      <w:pPr>
         <w:pStyle w:val="DIV1"/>
         <w:widowControl w:val="0"/>
       </w:pPr>
-      <w:bookmarkStart w:id="2" w:name="_Toc185551828"/>
-      <w:r>
+      <w:bookmarkStart w:id="2" w:name="_Toc190250113"/>
+      <w:r>
+        <w:lastRenderedPageBreak/>
         <w:t>К</w:t>
       </w:r>
       <w:r>
         <w:t>лючевые позиции</w:t>
       </w:r>
       <w:bookmarkEnd w:id="2"/>
-    </w:p>
-    <w:p>
-      <w:pPr>
-        <w:pStyle w:val="DIV2"/>
-        <w:widowControl w:val="0"/>
-      </w:pPr>
-      <w:bookmarkStart w:id="3" w:name="_Toc185551829"/>
-      <w:r>
-        <w:t>Реализация методов</w:t>
-      </w:r>
-      <w:bookmarkEnd w:id="3"/>
     </w:p>
     <w:p>
       <w:pPr>
         <w:pStyle w:val="MAINTEXT"/>
         <w:keepNext w:val="0"/>
-        <w:ind w:left="238"/>
-      </w:pPr>
-      <w:r>
-        <w:t>На рис. 1, 2 показан</w:t>
-      </w:r>
-      <w:r>
-        <w:t>ы</w:t>
+        <w:rPr>
+          <w:lang w:val="en-US"/>
+        </w:rPr>
+      </w:pPr>
+      <w:r>
+        <w:t>На рис. 1, 2</w:t>
+      </w:r>
+      <w:r>
+        <w:t>, 3</w:t>
+      </w:r>
+      <w:r>
+        <w:t xml:space="preserve"> изображены соответственно: виртуальный метод класса </w:t>
+      </w:r>
+      <w:r>
+        <w:t>BrowserFileSystemItem</w:t>
+      </w:r>
+      <w:r>
+        <w:t xml:space="preserve">, переопределение этого метода в классе </w:t>
+      </w:r>
+      <w:r>
+        <w:rPr>
+          <w:lang w:val="en-US"/>
+        </w:rPr>
+        <w:t>BrowserFile</w:t>
+      </w:r>
+      <w:r>
+        <w:t xml:space="preserve"> </w:t>
+      </w:r>
+      <w:r>
+        <w:t xml:space="preserve">и </w:t>
+      </w:r>
+      <w:r>
+        <w:rPr>
+          <w:lang w:val="en-US"/>
+        </w:rPr>
+        <w:t>BrowserDirectory</w:t>
       </w:r>
       <w:r>
         <w:t>.</w:t>
+      </w:r>
+      <w:r>
+        <w:t xml:space="preserve"> Метод на рис. 2 также имеет модификатор </w:t>
+      </w:r>
+      <w:r>
+        <w:rPr>
+          <w:lang w:val="en-US"/>
+        </w:rPr>
+        <w:t>sealed.</w:t>
       </w:r>
     </w:p>
     <w:p>
@@ -1715,10 +1550,9 @@
           <w:noProof/>
           <w:lang w:val="en-US"/>
         </w:rPr>
-        <w:lastRenderedPageBreak/>
         <w:drawing>
-          <wp:inline distT="0" distB="0" distL="0" distR="0" wp14:anchorId="37DDAE80" wp14:editId="5AC6D94D">
-            <wp:extent cx="3835744" cy="2759529"/>
+          <wp:inline distT="0" distB="0" distL="0" distR="0" wp14:anchorId="37DDAE80" wp14:editId="48477E0A">
+            <wp:extent cx="4715019" cy="1473200"/>
             <wp:effectExtent l="0" t="0" r="0" b="0"/>
             <wp:docPr id="1" name="Graphic 1"/>
             <wp:cNvGraphicFramePr>
@@ -1740,7 +1574,7 @@
                   <pic:spPr>
                     <a:xfrm>
                       <a:off x="0" y="0"/>
-                      <a:ext cx="3855364" cy="2773644"/>
+                      <a:ext cx="4716457" cy="1473649"/>
                     </a:xfrm>
                     <a:prstGeom prst="rect">
                       <a:avLst/>
@@ -1788,8 +1622,8 @@
           <w:lang w:val="en-US"/>
         </w:rPr>
         <w:drawing>
-          <wp:inline distT="0" distB="0" distL="0" distR="0" wp14:anchorId="3BB55754" wp14:editId="2F3509F5">
-            <wp:extent cx="3928328" cy="2343150"/>
+          <wp:inline distT="0" distB="0" distL="0" distR="0" wp14:anchorId="3BB55754" wp14:editId="4CA6B5D7">
+            <wp:extent cx="5162285" cy="1498600"/>
             <wp:effectExtent l="0" t="0" r="0" b="0"/>
             <wp:docPr id="15" name="Graphic 1"/>
             <wp:cNvGraphicFramePr>
@@ -1811,7 +1645,7 @@
                   <pic:spPr>
                     <a:xfrm>
                       <a:off x="0" y="0"/>
-                      <a:ext cx="3955170" cy="2359161"/>
+                      <a:ext cx="5167046" cy="1499982"/>
                     </a:xfrm>
                     <a:prstGeom prst="rect">
                       <a:avLst/>
@@ -1850,27 +1684,6 @@
       <w:pPr>
         <w:pStyle w:val="MAINTEXT"/>
         <w:keepNext w:val="0"/>
-        <w:rPr>
-          <w:noProof/>
-        </w:rPr>
-      </w:pPr>
-      <w:r>
-        <w:rPr>
-          <w:noProof/>
-        </w:rPr>
-        <w:t>На рис. 3 изображены</w:t>
-      </w:r>
-      <w:r>
-        <w:rPr>
-          <w:noProof/>
-        </w:rPr>
-        <w:t>.</w:t>
-      </w:r>
-    </w:p>
-    <w:p>
-      <w:pPr>
-        <w:pStyle w:val="MAINTEXT"/>
-        <w:keepNext w:val="0"/>
         <w:ind w:firstLine="0"/>
         <w:jc w:val="center"/>
       </w:pPr>
@@ -1879,10 +1692,9 @@
           <w:noProof/>
           <w:lang w:val="en-US"/>
         </w:rPr>
-        <w:lastRenderedPageBreak/>
         <w:drawing>
-          <wp:inline distT="0" distB="0" distL="0" distR="0" wp14:anchorId="73B043A9" wp14:editId="186A34B9">
-            <wp:extent cx="5492891" cy="3526971"/>
+          <wp:inline distT="0" distB="0" distL="0" distR="0" wp14:anchorId="73B043A9" wp14:editId="78DD7C9C">
+            <wp:extent cx="5526680" cy="1502398"/>
             <wp:effectExtent l="0" t="0" r="0" b="0"/>
             <wp:docPr id="4" name="Graphic 1"/>
             <wp:cNvGraphicFramePr>
@@ -1904,7 +1716,7 @@
                   <pic:spPr>
                     <a:xfrm>
                       <a:off x="0" y="0"/>
-                      <a:ext cx="5526680" cy="3548667"/>
+                      <a:ext cx="5526680" cy="1502398"/>
                     </a:xfrm>
                     <a:prstGeom prst="rect">
                       <a:avLst/>
@@ -1951,10 +1763,40 @@
         <w:t xml:space="preserve"> 4</w:t>
       </w:r>
       <w:r>
+        <w:t>, 5, 6</w:t>
+      </w:r>
+      <w:r>
         <w:t xml:space="preserve"> показан</w:t>
       </w:r>
       <w:r>
         <w:t>ы</w:t>
+      </w:r>
+      <w:r>
+        <w:t xml:space="preserve">: виртуальное свойство класса </w:t>
+      </w:r>
+      <w:r>
+        <w:t>BrowserFileSystemItem</w:t>
+      </w:r>
+      <w:r>
+        <w:t xml:space="preserve"> и переопределения этого свойства в классах </w:t>
+      </w:r>
+      <w:r>
+        <w:rPr>
+          <w:lang w:val="en-US"/>
+        </w:rPr>
+        <w:t>BrowserFile</w:t>
+      </w:r>
+      <w:r>
+        <w:t xml:space="preserve"> </w:t>
+      </w:r>
+      <w:r>
+        <w:t xml:space="preserve">и </w:t>
+      </w:r>
+      <w:r>
+        <w:rPr>
+          <w:lang w:val="en-US"/>
+        </w:rPr>
+        <w:t>BrowserDirectory</w:t>
       </w:r>
       <w:r>
         <w:t>.</w:t>
@@ -1973,8 +1815,8 @@
           <w:lang w:val="en-US"/>
         </w:rPr>
         <w:drawing>
-          <wp:inline distT="0" distB="0" distL="0" distR="0" wp14:anchorId="1AF11A0B" wp14:editId="3AB6B7BA">
-            <wp:extent cx="4196443" cy="3353875"/>
+          <wp:inline distT="0" distB="0" distL="0" distR="0" wp14:anchorId="1AF11A0B" wp14:editId="4A58660E">
+            <wp:extent cx="6035581" cy="704850"/>
             <wp:effectExtent l="0" t="0" r="0" b="0"/>
             <wp:docPr id="9" name="Graphic 1"/>
             <wp:cNvGraphicFramePr>
@@ -1996,7 +1838,7 @@
                   <pic:spPr>
                     <a:xfrm>
                       <a:off x="0" y="0"/>
-                      <a:ext cx="4218211" cy="3371272"/>
+                      <a:ext cx="6046784" cy="706158"/>
                     </a:xfrm>
                     <a:prstGeom prst="rect">
                       <a:avLst/>
@@ -2011,73 +1853,32 @@
     </w:p>
     <w:p>
       <w:pPr>
-        <w:pStyle w:val="af0"/>
-        <w:keepNext w:val="0"/>
-        <w:widowControl w:val="0"/>
-        <w:jc w:val="center"/>
-        <w:rPr>
-          <w:noProof/>
-        </w:rPr>
-      </w:pPr>
-      <w:r>
-        <w:t xml:space="preserve">Рисунок </w:t>
-      </w:r>
-      <w:fldSimple w:instr=" SEQ Рисунок \* ARABIC ">
-        <w:r>
-          <w:rPr>
-            <w:noProof/>
-          </w:rPr>
-          <w:t>4</w:t>
-        </w:r>
-      </w:fldSimple>
-    </w:p>
-    <w:p>
-      <w:pPr>
-        <w:pStyle w:val="DIV2"/>
-        <w:widowControl w:val="0"/>
-      </w:pPr>
-      <w:bookmarkStart w:id="4" w:name="_Toc185551830"/>
-      <w:r>
-        <w:t>Создание интерфейса</w:t>
-      </w:r>
-      <w:bookmarkEnd w:id="4"/>
-    </w:p>
-    <w:p>
-      <w:pPr>
-        <w:pStyle w:val="MAINTEXT"/>
-        <w:keepNext w:val="0"/>
-      </w:pPr>
-      <w:r>
-        <w:t xml:space="preserve">На рис. </w:t>
-      </w:r>
-      <w:r>
-        <w:t xml:space="preserve">5 </w:t>
-      </w:r>
-      <w:r>
-        <w:t>изображен</w:t>
-      </w:r>
-      <w:r>
-        <w:t>.</w:t>
-      </w:r>
-    </w:p>
-    <w:p>
-      <w:pPr>
         <w:pStyle w:val="MAINTEXT"/>
         <w:keepNext w:val="0"/>
         <w:ind w:firstLine="0"/>
         <w:jc w:val="center"/>
       </w:pPr>
       <w:r>
+        <w:t xml:space="preserve">Рисунок </w:t>
+      </w:r>
+      <w:fldSimple w:instr=" SEQ Рисунок \* ARABIC ">
+        <w:r>
+          <w:rPr>
+            <w:noProof/>
+          </w:rPr>
+          <w:t>4</w:t>
+        </w:r>
+      </w:fldSimple>
+      <w:r>
         <w:rPr>
           <w:noProof/>
           <w:lang w:val="en-US"/>
         </w:rPr>
-        <w:lastRenderedPageBreak/>
         <w:drawing>
-          <wp:inline distT="0" distB="0" distL="0" distR="0" wp14:anchorId="503FA32C" wp14:editId="67404871">
-            <wp:extent cx="4278086" cy="1762571"/>
+          <wp:inline distT="0" distB="0" distL="0" distR="0" wp14:anchorId="7BE5EC7B" wp14:editId="65ECC765">
+            <wp:extent cx="6462395" cy="815125"/>
             <wp:effectExtent l="0" t="0" r="0" b="0"/>
-            <wp:docPr id="5" name="Graphic 1"/>
+            <wp:docPr id="1158858635" name="Graphic 1"/>
             <wp:cNvGraphicFramePr>
               <a:graphicFrameLocks xmlns:a="http://schemas.openxmlformats.org/drawingml/2006/main" noChangeAspect="1"/>
             </wp:cNvGraphicFramePr>
@@ -2085,7 +1886,7 @@
               <a:graphicData uri="http://schemas.openxmlformats.org/drawingml/2006/picture">
                 <pic:pic xmlns:pic="http://schemas.openxmlformats.org/drawingml/2006/picture">
                   <pic:nvPicPr>
-                    <pic:cNvPr id="5" name="Graphic 1"/>
+                    <pic:cNvPr id="1158858635" name="Graphic 1"/>
                     <pic:cNvPicPr/>
                   </pic:nvPicPr>
                   <pic:blipFill>
@@ -2097,7 +1898,7 @@
                   <pic:spPr>
                     <a:xfrm>
                       <a:off x="0" y="0"/>
-                      <a:ext cx="4286256" cy="1765937"/>
+                      <a:ext cx="6523275" cy="822804"/>
                     </a:xfrm>
                     <a:prstGeom prst="rect">
                       <a:avLst/>
@@ -2123,28 +1924,26 @@
       <w:r>
         <w:t xml:space="preserve">Рисунок </w:t>
       </w:r>
-      <w:fldSimple w:instr=" SEQ Рисунок \* ARABIC ">
-        <w:r>
-          <w:rPr>
-            <w:noProof/>
-          </w:rPr>
-          <w:t>5</w:t>
-        </w:r>
-      </w:fldSimple>
-    </w:p>
-    <w:p>
-      <w:pPr>
-        <w:pStyle w:val="MAINTEXT"/>
-        <w:keepNext w:val="0"/>
-      </w:pPr>
-      <w:r>
-        <w:t>На рис. 6 показан</w:t>
-      </w:r>
-      <w:r>
-        <w:t>ы</w:t>
-      </w:r>
-      <w:r>
-        <w:t>.</w:t>
+      <w:r>
+        <w:fldChar w:fldCharType="begin"/>
+      </w:r>
+      <w:r>
+        <w:instrText xml:space="preserve"> SEQ Рисунок \* ARABIC </w:instrText>
+      </w:r>
+      <w:r>
+        <w:fldChar w:fldCharType="separate"/>
+      </w:r>
+      <w:r>
+        <w:rPr>
+          <w:noProof/>
+        </w:rPr>
+        <w:t>5</w:t>
+      </w:r>
+      <w:r>
+        <w:rPr>
+          <w:noProof/>
+        </w:rPr>
+        <w:fldChar w:fldCharType="end"/>
       </w:r>
     </w:p>
     <w:p>
@@ -2160,10 +1959,10 @@
           <w:lang w:val="en-US"/>
         </w:rPr>
         <w:drawing>
-          <wp:inline distT="0" distB="0" distL="0" distR="0" wp14:anchorId="6CA562EC" wp14:editId="7BB06845">
-            <wp:extent cx="5493521" cy="2204357"/>
+          <wp:inline distT="0" distB="0" distL="0" distR="0" wp14:anchorId="3408965C" wp14:editId="60B1254A">
+            <wp:extent cx="6025880" cy="706158"/>
             <wp:effectExtent l="0" t="0" r="0" b="0"/>
-            <wp:docPr id="7" name="Graphic 1"/>
+            <wp:docPr id="1242128022" name="Graphic 1"/>
             <wp:cNvGraphicFramePr>
               <a:graphicFrameLocks xmlns:a="http://schemas.openxmlformats.org/drawingml/2006/main" noChangeAspect="1"/>
             </wp:cNvGraphicFramePr>
@@ -2171,7 +1970,7 @@
               <a:graphicData uri="http://schemas.openxmlformats.org/drawingml/2006/picture">
                 <pic:pic xmlns:pic="http://schemas.openxmlformats.org/drawingml/2006/picture">
                   <pic:nvPicPr>
-                    <pic:cNvPr id="7" name="Graphic 1"/>
+                    <pic:cNvPr id="1242128022" name="Graphic 1"/>
                     <pic:cNvPicPr/>
                   </pic:nvPicPr>
                   <pic:blipFill>
@@ -2183,7 +1982,7 @@
                   <pic:spPr>
                     <a:xfrm>
                       <a:off x="0" y="0"/>
-                      <a:ext cx="5533943" cy="2220577"/>
+                      <a:ext cx="6025880" cy="706158"/>
                     </a:xfrm>
                     <a:prstGeom prst="rect">
                       <a:avLst/>
@@ -2198,6 +1997,117 @@
     </w:p>
     <w:p>
       <w:pPr>
+        <w:pStyle w:val="MAINTEXT"/>
+        <w:keepNext w:val="0"/>
+        <w:ind w:firstLine="0"/>
+        <w:jc w:val="center"/>
+        <w:rPr>
+          <w:noProof/>
+          <w:lang w:val="en-US"/>
+        </w:rPr>
+      </w:pPr>
+      <w:r>
+        <w:t xml:space="preserve">Рисунок </w:t>
+      </w:r>
+      <w:r>
+        <w:fldChar w:fldCharType="begin"/>
+      </w:r>
+      <w:r>
+        <w:instrText xml:space="preserve"> SEQ Рисунок \* ARABIC </w:instrText>
+      </w:r>
+      <w:r>
+        <w:fldChar w:fldCharType="separate"/>
+      </w:r>
+      <w:r>
+        <w:rPr>
+          <w:noProof/>
+        </w:rPr>
+        <w:t>6</w:t>
+      </w:r>
+      <w:r>
+        <w:rPr>
+          <w:noProof/>
+        </w:rPr>
+        <w:fldChar w:fldCharType="end"/>
+      </w:r>
+    </w:p>
+    <w:p>
+      <w:pPr>
+        <w:pStyle w:val="MAINTEXT"/>
+      </w:pPr>
+      <w:r>
+        <w:t xml:space="preserve">На рис. 7 показан метод класса </w:t>
+      </w:r>
+      <w:r>
+        <w:rPr>
+          <w:lang w:val="en-US"/>
+        </w:rPr>
+        <w:t>BrowserTextFile</w:t>
+      </w:r>
+      <w:r>
+        <w:t xml:space="preserve">, изначальная реализация которого была сокрыта с помощью модификатора </w:t>
+      </w:r>
+      <w:r>
+        <w:rPr>
+          <w:lang w:val="en-US"/>
+        </w:rPr>
+        <w:t>new</w:t>
+      </w:r>
+      <w:r>
+        <w:t>.</w:t>
+      </w:r>
+    </w:p>
+    <w:p>
+      <w:pPr>
+        <w:pStyle w:val="MAINTEXT"/>
+        <w:keepNext w:val="0"/>
+        <w:ind w:firstLine="0"/>
+        <w:jc w:val="center"/>
+      </w:pPr>
+      <w:r>
+        <w:rPr>
+          <w:noProof/>
+          <w:lang w:val="en-US"/>
+        </w:rPr>
+        <w:drawing>
+          <wp:inline distT="0" distB="0" distL="0" distR="0" wp14:anchorId="12377DF9" wp14:editId="2ED0AA98">
+            <wp:extent cx="5975350" cy="1198713"/>
+            <wp:effectExtent l="0" t="0" r="0" b="0"/>
+            <wp:docPr id="2043025143" name="Graphic 1"/>
+            <wp:cNvGraphicFramePr>
+              <a:graphicFrameLocks xmlns:a="http://schemas.openxmlformats.org/drawingml/2006/main" noChangeAspect="1"/>
+            </wp:cNvGraphicFramePr>
+            <a:graphic xmlns:a="http://schemas.openxmlformats.org/drawingml/2006/main">
+              <a:graphicData uri="http://schemas.openxmlformats.org/drawingml/2006/picture">
+                <pic:pic xmlns:pic="http://schemas.openxmlformats.org/drawingml/2006/picture">
+                  <pic:nvPicPr>
+                    <pic:cNvPr id="2043025143" name="Graphic 1"/>
+                    <pic:cNvPicPr/>
+                  </pic:nvPicPr>
+                  <pic:blipFill>
+                    <a:blip r:embed="rId15"/>
+                    <a:stretch>
+                      <a:fillRect/>
+                    </a:stretch>
+                  </pic:blipFill>
+                  <pic:spPr>
+                    <a:xfrm>
+                      <a:off x="0" y="0"/>
+                      <a:ext cx="5991417" cy="1201936"/>
+                    </a:xfrm>
+                    <a:prstGeom prst="rect">
+                      <a:avLst/>
+                    </a:prstGeom>
+                  </pic:spPr>
+                </pic:pic>
+              </a:graphicData>
+            </a:graphic>
+          </wp:inline>
+        </w:drawing>
+      </w:r>
+    </w:p>
+    <w:p>
+      <w:pPr>
         <w:pStyle w:val="af0"/>
         <w:keepNext w:val="0"/>
         <w:widowControl w:val="0"/>
@@ -2209,28 +2119,41 @@
       <w:r>
         <w:t xml:space="preserve">Рисунок </w:t>
       </w:r>
-      <w:fldSimple w:instr=" SEQ Рисунок \* ARABIC ">
-        <w:r>
-          <w:rPr>
-            <w:noProof/>
-          </w:rPr>
-          <w:t>6</w:t>
-        </w:r>
-      </w:fldSimple>
+      <w:r>
+        <w:fldChar w:fldCharType="begin"/>
+      </w:r>
+      <w:r>
+        <w:instrText xml:space="preserve"> SEQ Рисунок \* ARABIC </w:instrText>
+      </w:r>
+      <w:r>
+        <w:fldChar w:fldCharType="separate"/>
+      </w:r>
+      <w:r>
+        <w:rPr>
+          <w:noProof/>
+        </w:rPr>
+        <w:t>7</w:t>
+      </w:r>
+      <w:r>
+        <w:rPr>
+          <w:noProof/>
+        </w:rPr>
+        <w:fldChar w:fldCharType="end"/>
+      </w:r>
     </w:p>
     <w:p>
       <w:pPr>
         <w:pStyle w:val="DIV1"/>
         <w:widowControl w:val="0"/>
       </w:pPr>
-      <w:bookmarkStart w:id="5" w:name="_Toc185551831"/>
+      <w:bookmarkStart w:id="3" w:name="_Toc190250114"/>
       <w:r>
         <w:t xml:space="preserve">Тестирование </w:t>
       </w:r>
       <w:r>
         <w:t>программы</w:t>
       </w:r>
-      <w:bookmarkEnd w:id="5"/>
+      <w:bookmarkEnd w:id="3"/>
     </w:p>
     <w:p>
       <w:pPr>
@@ -2241,28 +2164,16 @@
         <w:t xml:space="preserve">На рис. </w:t>
       </w:r>
       <w:r>
-        <w:t xml:space="preserve">7, 8, </w:t>
-      </w:r>
-      <w:r>
-        <w:t>9, 10, 11</w:t>
+        <w:t xml:space="preserve">8, </w:t>
+      </w:r>
+      <w:r>
+        <w:t>9, 10</w:t>
       </w:r>
       <w:r>
         <w:rPr>
           <w:noProof/>
         </w:rPr>
         <w:t xml:space="preserve"> представлены результаты тестирования программы.</w:t>
-      </w:r>
-      <w:r>
-        <w:rPr>
-          <w:noProof/>
-        </w:rPr>
-        <w:t xml:space="preserve"> На рис. 7 </w:t>
-      </w:r>
-      <w:r>
-        <w:rPr>
-          <w:noProof/>
-        </w:rPr>
-        <w:t xml:space="preserve">изображено. </w:t>
       </w:r>
     </w:p>
     <w:p>
@@ -2278,8 +2189,8 @@
           <w:lang w:val="en-US"/>
         </w:rPr>
         <w:drawing>
-          <wp:inline distT="0" distB="0" distL="0" distR="0" wp14:anchorId="24B9F8A4" wp14:editId="6A61DF47">
-            <wp:extent cx="4416963" cy="2628900"/>
+          <wp:inline distT="0" distB="0" distL="0" distR="0" wp14:anchorId="24B9F8A4" wp14:editId="17D63E51">
+            <wp:extent cx="4197350" cy="3205951"/>
             <wp:effectExtent l="0" t="0" r="0" b="0"/>
             <wp:docPr id="8" name="Graphic 1"/>
             <wp:cNvGraphicFramePr>
@@ -2293,7 +2204,7 @@
                     <pic:cNvPicPr/>
                   </pic:nvPicPr>
                   <pic:blipFill>
-                    <a:blip r:embed="rId15"/>
+                    <a:blip r:embed="rId16"/>
                     <a:stretch>
                       <a:fillRect/>
                     </a:stretch>
@@ -2301,7 +2212,7 @@
                   <pic:spPr>
                     <a:xfrm>
                       <a:off x="0" y="0"/>
-                      <a:ext cx="4425924" cy="2634233"/>
+                      <a:ext cx="4203331" cy="3210520"/>
                     </a:xfrm>
                     <a:prstGeom prst="rect">
                       <a:avLst/>
@@ -2332,18 +2243,9 @@
           <w:rPr>
             <w:noProof/>
           </w:rPr>
-          <w:t>7</w:t>
+          <w:t>8</w:t>
         </w:r>
       </w:fldSimple>
-    </w:p>
-    <w:p>
-      <w:pPr>
-        <w:pStyle w:val="MAINTEXT"/>
-      </w:pPr>
-      <w:r>
-        <w:lastRenderedPageBreak/>
-        <w:t>На рис. 8 показана.</w:t>
-      </w:r>
     </w:p>
     <w:p>
       <w:pPr>
@@ -2357,9 +2259,10 @@
           <w:noProof/>
           <w:lang w:val="en-US"/>
         </w:rPr>
+        <w:lastRenderedPageBreak/>
         <w:drawing>
-          <wp:inline distT="0" distB="0" distL="0" distR="0" wp14:anchorId="4BC2008A" wp14:editId="368C9B09">
-            <wp:extent cx="5184321" cy="2179930"/>
+          <wp:inline distT="0" distB="0" distL="0" distR="0" wp14:anchorId="4BC2008A" wp14:editId="3CF9803E">
+            <wp:extent cx="5213140" cy="1635494"/>
             <wp:effectExtent l="0" t="0" r="0" b="0"/>
             <wp:docPr id="10" name="Graphic 1"/>
             <wp:cNvGraphicFramePr>
@@ -2373,7 +2276,7 @@
                     <pic:cNvPicPr/>
                   </pic:nvPicPr>
                   <pic:blipFill>
-                    <a:blip r:embed="rId16"/>
+                    <a:blip r:embed="rId17"/>
                     <a:stretch>
                       <a:fillRect/>
                     </a:stretch>
@@ -2381,7 +2284,7 @@
                   <pic:spPr>
                     <a:xfrm>
                       <a:off x="0" y="0"/>
-                      <a:ext cx="5213140" cy="2192048"/>
+                      <a:ext cx="5213140" cy="1635494"/>
                     </a:xfrm>
                     <a:prstGeom prst="rect">
                       <a:avLst/>
@@ -2412,20 +2315,9 @@
           <w:rPr>
             <w:noProof/>
           </w:rPr>
-          <w:t>8</w:t>
+          <w:t>9</w:t>
         </w:r>
       </w:fldSimple>
-    </w:p>
-    <w:p>
-      <w:pPr>
-        <w:pStyle w:val="MAINTEXT"/>
-      </w:pPr>
-      <w:r>
-        <w:t>На рис. 9 показано</w:t>
-      </w:r>
-      <w:r>
-        <w:t>.</w:t>
-      </w:r>
     </w:p>
     <w:p>
       <w:pPr>
@@ -2440,8 +2332,8 @@
           <w:lang w:val="en-US"/>
         </w:rPr>
         <w:drawing>
-          <wp:inline distT="0" distB="0" distL="0" distR="0" wp14:anchorId="19F1C4F3" wp14:editId="2CB00136">
-            <wp:extent cx="4196443" cy="3933112"/>
+          <wp:inline distT="0" distB="0" distL="0" distR="0" wp14:anchorId="19F1C4F3" wp14:editId="747A9BB9">
+            <wp:extent cx="5573839" cy="1816100"/>
             <wp:effectExtent l="0" t="0" r="0" b="0"/>
             <wp:docPr id="11" name="Graphic 1"/>
             <wp:cNvGraphicFramePr>
@@ -2455,7 +2347,7 @@
                     <pic:cNvPicPr/>
                   </pic:nvPicPr>
                   <pic:blipFill>
-                    <a:blip r:embed="rId17"/>
+                    <a:blip r:embed="rId18"/>
                     <a:stretch>
                       <a:fillRect/>
                     </a:stretch>
@@ -2463,7 +2355,7 @@
                   <pic:spPr>
                     <a:xfrm>
                       <a:off x="0" y="0"/>
-                      <a:ext cx="4208708" cy="3944607"/>
+                      <a:ext cx="5577028" cy="1817139"/>
                     </a:xfrm>
                     <a:prstGeom prst="rect">
                       <a:avLst/>
@@ -2494,181 +2386,9 @@
           <w:rPr>
             <w:noProof/>
           </w:rPr>
-          <w:t>9</w:t>
+          <w:t>10</w:t>
         </w:r>
       </w:fldSimple>
-    </w:p>
-    <w:p>
-      <w:pPr>
-        <w:pStyle w:val="MAINTEXT"/>
-      </w:pPr>
-      <w:r>
-        <w:lastRenderedPageBreak/>
-        <w:t>На рис. 10 показано</w:t>
-      </w:r>
-      <w:r>
-        <w:t>.</w:t>
-      </w:r>
-    </w:p>
-    <w:p>
-      <w:pPr>
-        <w:pStyle w:val="MAINTEXT"/>
-        <w:keepNext w:val="0"/>
-        <w:ind w:firstLine="0"/>
-        <w:jc w:val="center"/>
-      </w:pPr>
-      <w:r>
-        <w:rPr>
-          <w:noProof/>
-          <w:lang w:val="en-US"/>
-        </w:rPr>
-        <w:drawing>
-          <wp:inline distT="0" distB="0" distL="0" distR="0" wp14:anchorId="5855E175" wp14:editId="6FD24FAB">
-            <wp:extent cx="4208708" cy="3940788"/>
-            <wp:effectExtent l="0" t="0" r="0" b="0"/>
-            <wp:docPr id="2" name="Graphic 1"/>
-            <wp:cNvGraphicFramePr>
-              <a:graphicFrameLocks xmlns:a="http://schemas.openxmlformats.org/drawingml/2006/main" noChangeAspect="1"/>
-            </wp:cNvGraphicFramePr>
-            <a:graphic xmlns:a="http://schemas.openxmlformats.org/drawingml/2006/main">
-              <a:graphicData uri="http://schemas.openxmlformats.org/drawingml/2006/picture">
-                <pic:pic xmlns:pic="http://schemas.openxmlformats.org/drawingml/2006/picture">
-                  <pic:nvPicPr>
-                    <pic:cNvPr id="2" name="Graphic 1"/>
-                    <pic:cNvPicPr/>
-                  </pic:nvPicPr>
-                  <pic:blipFill>
-                    <a:blip r:embed="rId18"/>
-                    <a:stretch>
-                      <a:fillRect/>
-                    </a:stretch>
-                  </pic:blipFill>
-                  <pic:spPr>
-                    <a:xfrm>
-                      <a:off x="0" y="0"/>
-                      <a:ext cx="4208708" cy="3940788"/>
-                    </a:xfrm>
-                    <a:prstGeom prst="rect">
-                      <a:avLst/>
-                    </a:prstGeom>
-                  </pic:spPr>
-                </pic:pic>
-              </a:graphicData>
-            </a:graphic>
-          </wp:inline>
-        </w:drawing>
-      </w:r>
-    </w:p>
-    <w:p>
-      <w:pPr>
-        <w:pStyle w:val="af0"/>
-        <w:keepNext w:val="0"/>
-        <w:widowControl w:val="0"/>
-        <w:jc w:val="center"/>
-        <w:rPr>
-          <w:noProof/>
-        </w:rPr>
-      </w:pPr>
-      <w:r>
-        <w:t xml:space="preserve">Рисунок </w:t>
-      </w:r>
-      <w:fldSimple w:instr=" SEQ Рисунок \* ARABIC ">
-        <w:r>
-          <w:rPr>
-            <w:noProof/>
-          </w:rPr>
-          <w:t>10</w:t>
-        </w:r>
-      </w:fldSimple>
-    </w:p>
-    <w:p>
-      <w:pPr>
-        <w:pStyle w:val="MAINTEXT"/>
-      </w:pPr>
-      <w:r>
-        <w:t>На рис. 11 изображено.</w:t>
-      </w:r>
-    </w:p>
-    <w:p>
-      <w:pPr>
-        <w:pStyle w:val="MAINTEXT"/>
-        <w:keepNext w:val="0"/>
-        <w:ind w:firstLine="0"/>
-        <w:jc w:val="center"/>
-      </w:pPr>
-      <w:r>
-        <w:rPr>
-          <w:noProof/>
-          <w:lang w:val="en-US"/>
-        </w:rPr>
-        <w:drawing>
-          <wp:inline distT="0" distB="0" distL="0" distR="0" wp14:anchorId="1929FF8C" wp14:editId="071B4B7E">
-            <wp:extent cx="4208708" cy="3924746"/>
-            <wp:effectExtent l="0" t="0" r="0" b="0"/>
-            <wp:docPr id="3" name="Graphic 1"/>
-            <wp:cNvGraphicFramePr>
-              <a:graphicFrameLocks xmlns:a="http://schemas.openxmlformats.org/drawingml/2006/main" noChangeAspect="1"/>
-            </wp:cNvGraphicFramePr>
-            <a:graphic xmlns:a="http://schemas.openxmlformats.org/drawingml/2006/main">
-              <a:graphicData uri="http://schemas.openxmlformats.org/drawingml/2006/picture">
-                <pic:pic xmlns:pic="http://schemas.openxmlformats.org/drawingml/2006/picture">
-                  <pic:nvPicPr>
-                    <pic:cNvPr id="3" name="Graphic 1"/>
-                    <pic:cNvPicPr/>
-                  </pic:nvPicPr>
-                  <pic:blipFill>
-                    <a:blip r:embed="rId19"/>
-                    <a:stretch>
-                      <a:fillRect/>
-                    </a:stretch>
-                  </pic:blipFill>
-                  <pic:spPr>
-                    <a:xfrm>
-                      <a:off x="0" y="0"/>
-                      <a:ext cx="4208708" cy="3924746"/>
-                    </a:xfrm>
-                    <a:prstGeom prst="rect">
-                      <a:avLst/>
-                    </a:prstGeom>
-                  </pic:spPr>
-                </pic:pic>
-              </a:graphicData>
-            </a:graphic>
-          </wp:inline>
-        </w:drawing>
-      </w:r>
-    </w:p>
-    <w:p>
-      <w:pPr>
-        <w:pStyle w:val="af0"/>
-        <w:keepNext w:val="0"/>
-        <w:widowControl w:val="0"/>
-        <w:jc w:val="center"/>
-        <w:rPr>
-          <w:noProof/>
-          <w:lang w:val="en-US"/>
-        </w:rPr>
-      </w:pPr>
-      <w:r>
-        <w:lastRenderedPageBreak/>
-        <w:t xml:space="preserve">Рисунок </w:t>
-      </w:r>
-      <w:fldSimple w:instr=" SEQ Рисунок \* ARABIC ">
-        <w:r>
-          <w:rPr>
-            <w:noProof/>
-          </w:rPr>
-          <w:t>11</w:t>
-        </w:r>
-      </w:fldSimple>
-    </w:p>
-    <w:p>
-      <w:pPr>
-        <w:spacing w:after="200" w:line="276" w:lineRule="auto"/>
-        <w:rPr>
-          <w:lang w:val="en-US"/>
-        </w:rPr>
-      </w:pPr>
       <w:r>
         <w:rPr>
           <w:lang w:val="en-US"/>
@@ -2681,12 +2401,12 @@
         <w:pStyle w:val="H1"/>
         <w:keepNext w:val="0"/>
       </w:pPr>
-      <w:bookmarkStart w:id="6" w:name="_Toc185551832"/>
+      <w:bookmarkStart w:id="4" w:name="_Toc190250115"/>
       <w:r>
         <w:lastRenderedPageBreak/>
         <w:t>ВЫВОДЫ</w:t>
       </w:r>
-      <w:bookmarkEnd w:id="6"/>
+      <w:bookmarkEnd w:id="4"/>
     </w:p>
     <w:p>
       <w:pPr>
@@ -2709,15 +2429,7 @@
         </w:numPr>
       </w:pPr>
       <w:r>
-        <w:t xml:space="preserve">Переопределение: Ключевое слово </w:t>
-      </w:r>
-      <w:proofErr w:type="spellStart"/>
-      <w:r>
-        <w:t>override</w:t>
-      </w:r>
-      <w:proofErr w:type="spellEnd"/>
-      <w:r>
-        <w:t xml:space="preserve"> используется для модификации поведения виртуальных методов или свойств базового класса в производном классе. Это позволяет настраивать функциональность под конкретные задачи, сохраняя общий интерфейс.</w:t>
+        <w:t>Переопределение: Ключевое слово override используется для модификации поведения виртуальных методов или свойств базового класса в производном классе. Это позволяет настраивать функциональность под конкретные задачи, сохраняя общий интерфейс.</w:t>
       </w:r>
     </w:p>
     <w:p>
@@ -2729,15 +2441,7 @@
         </w:numPr>
       </w:pPr>
       <w:r>
-        <w:t xml:space="preserve">Запрет переопределения: Ключевое слово </w:t>
-      </w:r>
-      <w:proofErr w:type="spellStart"/>
-      <w:r>
-        <w:t>sealed</w:t>
-      </w:r>
-      <w:proofErr w:type="spellEnd"/>
-      <w:r>
-        <w:t xml:space="preserve"> позволяет предотвратить дальнейшее изменение методов или свойств в наследуемых классах, что полезно для создания строго контролируемого поведения.</w:t>
+        <w:t>Запрет переопределения: Ключевое слово sealed позволяет предотвратить дальнейшее изменение методов или свойств в наследуемых классах, что полезно для создания строго контролируемого поведения.</w:t>
       </w:r>
     </w:p>
     <w:p>
@@ -2749,15 +2453,7 @@
         </w:numPr>
       </w:pPr>
       <w:r>
-        <w:t xml:space="preserve">Сокрытие: Ключевое слово </w:t>
-      </w:r>
-      <w:proofErr w:type="spellStart"/>
-      <w:r>
-        <w:t>new</w:t>
-      </w:r>
-      <w:proofErr w:type="spellEnd"/>
-      <w:r>
-        <w:t xml:space="preserve"> используется для создания альтернативных реализаций методов или свойств без изменения их в базовом классе. Этот механизм подходит для ситуаций, когда требуется сохранить исходную функциональность.</w:t>
+        <w:t>Сокрытие: Ключевое слово new используется для создания альтернативных реализаций методов или свойств без изменения их в базовом классе. Этот механизм подходит для ситуаций, когда требуется сохранить исходную функциональность.</w:t>
       </w:r>
     </w:p>
     <w:p>
@@ -2785,7 +2481,7 @@
 </file>
 
 <file path=word/endnotes.xml><?xml version="1.0" encoding="utf-8"?>
-<w:endnotes xmlns:wpc="http://schemas.microsoft.com/office/word/2010/wordprocessingCanvas" xmlns:cx="http://schemas.microsoft.com/office/drawing/2014/chartex" xmlns:cx1="http://schemas.microsoft.com/office/drawing/2015/9/8/chartex" xmlns:cx2="http://schemas.microsoft.com/office/drawing/2015/10/21/chartex" xmlns:cx3="http://schemas.microsoft.com/office/drawing/2016/5/9/chartex" xmlns:cx4="http://schemas.microsoft.com/office/drawing/2016/5/10/chartex" xmlns:cx5="http://schemas.microsoft.com/office/drawing/2016/5/11/chartex" xmlns:cx6="http://schemas.microsoft.com/office/drawing/2016/5/12/chartex" xmlns:cx7="http://schemas.microsoft.com/office/drawing/2016/5/13/chartex" xmlns:cx8="http://schemas.microsoft.com/office/drawing/2016/5/14/chartex" xmlns:mc="http://schemas.openxmlformats.org/markup-compatibility/2006" xmlns:aink="http://schemas.microsoft.com/office/drawing/2016/ink" xmlns:am3d="http://schemas.microsoft.com/office/drawing/2017/model3d" xmlns:o="urn:schemas-microsoft-com:office:office" xmlns:r="http://schemas.openxmlformats.org/officeDocument/2006/relationships" xmlns:m="http://schemas.openxmlformats.org/officeDocument/2006/math" xmlns:v="urn:schemas-microsoft-com:vml" xmlns:wp14="http://schemas.microsoft.com/office/word/2010/wordprocessingDrawing" xmlns:wp="http://schemas.openxmlformats.org/drawingml/2006/wordprocessingDrawing" xmlns:w10="urn:schemas-microsoft-com:office:word" xmlns:w="http://schemas.openxmlformats.org/wordprocessingml/2006/main" xmlns:w14="http://schemas.microsoft.com/office/word/2010/wordml" xmlns:w15="http://schemas.microsoft.com/office/word/2012/wordml" xmlns:w16cex="http://schemas.microsoft.com/office/word/2018/wordml/cex" xmlns:w16cid="http://schemas.microsoft.com/office/word/2016/wordml/cid" xmlns:w16="http://schemas.microsoft.com/office/word/2018/wordml" xmlns:w16sdtdh="http://schemas.microsoft.com/office/word/2020/wordml/sdtdatahash" xmlns:w16se="http://schemas.microsoft.com/office/word/2015/wordml/symex" xmlns:wpg="http://schemas.microsoft.com/office/word/2010/wordprocessingGroup" xmlns:wpi="http://schemas.microsoft.com/office/word/2010/wordprocessingInk" xmlns:wne="http://schemas.microsoft.com/office/word/2006/wordml" xmlns:wps="http://schemas.microsoft.com/office/word/2010/wordprocessingShape" mc:Ignorable="w14 w15 w16se w16cid w16 w16cex w16sdtdh wp14">
+<w:endnotes xmlns:wpc="http://schemas.microsoft.com/office/word/2010/wordprocessingCanvas" xmlns:cx="http://schemas.microsoft.com/office/drawing/2014/chartex" xmlns:cx1="http://schemas.microsoft.com/office/drawing/2015/9/8/chartex" xmlns:cx2="http://schemas.microsoft.com/office/drawing/2015/10/21/chartex" xmlns:cx3="http://schemas.microsoft.com/office/drawing/2016/5/9/chartex" xmlns:cx4="http://schemas.microsoft.com/office/drawing/2016/5/10/chartex" xmlns:cx5="http://schemas.microsoft.com/office/drawing/2016/5/11/chartex" xmlns:cx6="http://schemas.microsoft.com/office/drawing/2016/5/12/chartex" xmlns:cx7="http://schemas.microsoft.com/office/drawing/2016/5/13/chartex" xmlns:cx8="http://schemas.microsoft.com/office/drawing/2016/5/14/chartex" xmlns:mc="http://schemas.openxmlformats.org/markup-compatibility/2006" xmlns:aink="http://schemas.microsoft.com/office/drawing/2016/ink" xmlns:am3d="http://schemas.microsoft.com/office/drawing/2017/model3d" xmlns:o="urn:schemas-microsoft-com:office:office" xmlns:oel="http://schemas.microsoft.com/office/2019/extlst" xmlns:r="http://schemas.openxmlformats.org/officeDocument/2006/relationships" xmlns:m="http://schemas.openxmlformats.org/officeDocument/2006/math" xmlns:v="urn:schemas-microsoft-com:vml" xmlns:wp14="http://schemas.microsoft.com/office/word/2010/wordprocessingDrawing" xmlns:wp="http://schemas.openxmlformats.org/drawingml/2006/wordprocessingDrawing" xmlns:w10="urn:schemas-microsoft-com:office:word" xmlns:w="http://schemas.openxmlformats.org/wordprocessingml/2006/main" xmlns:w14="http://schemas.microsoft.com/office/word/2010/wordml" xmlns:w15="http://schemas.microsoft.com/office/word/2012/wordml" xmlns:w16cex="http://schemas.microsoft.com/office/word/2018/wordml/cex" xmlns:w16cid="http://schemas.microsoft.com/office/word/2016/wordml/cid" xmlns:w16="http://schemas.microsoft.com/office/word/2018/wordml" xmlns:w16du="http://schemas.microsoft.com/office/word/2023/wordml/word16du" xmlns:w16sdtdh="http://schemas.microsoft.com/office/word/2020/wordml/sdtdatahash" xmlns:w16sdtfl="http://schemas.microsoft.com/office/word/2024/wordml/sdtformatlock" xmlns:w16se="http://schemas.microsoft.com/office/word/2015/wordml/symex" xmlns:wpg="http://schemas.microsoft.com/office/word/2010/wordprocessingGroup" xmlns:wpi="http://schemas.microsoft.com/office/word/2010/wordprocessingInk" xmlns:wne="http://schemas.microsoft.com/office/word/2006/wordml" xmlns:wps="http://schemas.microsoft.com/office/word/2010/wordprocessingShape" mc:Ignorable="w14 w15 w16se w16cid w16 w16cex w16sdtdh w16sdtfl w16du wp14">
   <w:endnote w:type="separator" w:id="-1">
     <w:p>
       <w:r>
@@ -2804,7 +2500,7 @@
 </file>
 
 <file path=word/footer1.xml><?xml version="1.0" encoding="utf-8"?>
-<w:ftr xmlns:wpc="http://schemas.microsoft.com/office/word/2010/wordprocessingCanvas" xmlns:cx="http://schemas.microsoft.com/office/drawing/2014/chartex" xmlns:cx1="http://schemas.microsoft.com/office/drawing/2015/9/8/chartex" xmlns:cx2="http://schemas.microsoft.com/office/drawing/2015/10/21/chartex" xmlns:cx3="http://schemas.microsoft.com/office/drawing/2016/5/9/chartex" xmlns:cx4="http://schemas.microsoft.com/office/drawing/2016/5/10/chartex" xmlns:cx5="http://schemas.microsoft.com/office/drawing/2016/5/11/chartex" xmlns:cx6="http://schemas.microsoft.com/office/drawing/2016/5/12/chartex" xmlns:cx7="http://schemas.microsoft.com/office/drawing/2016/5/13/chartex" xmlns:cx8="http://schemas.microsoft.com/office/drawing/2016/5/14/chartex" xmlns:mc="http://schemas.openxmlformats.org/markup-compatibility/2006" xmlns:aink="http://schemas.microsoft.com/office/drawing/2016/ink" xmlns:am3d="http://schemas.microsoft.com/office/drawing/2017/model3d" xmlns:o="urn:schemas-microsoft-com:office:office" xmlns:r="http://schemas.openxmlformats.org/officeDocument/2006/relationships" xmlns:m="http://schemas.openxmlformats.org/officeDocument/2006/math" xmlns:v="urn:schemas-microsoft-com:vml" xmlns:wp14="http://schemas.microsoft.com/office/word/2010/wordprocessingDrawing" xmlns:wp="http://schemas.openxmlformats.org/drawingml/2006/wordprocessingDrawing" xmlns:w10="urn:schemas-microsoft-com:office:word" xmlns:w="http://schemas.openxmlformats.org/wordprocessingml/2006/main" xmlns:w14="http://schemas.microsoft.com/office/word/2010/wordml" xmlns:w15="http://schemas.microsoft.com/office/word/2012/wordml" xmlns:w16cex="http://schemas.microsoft.com/office/word/2018/wordml/cex" xmlns:w16cid="http://schemas.microsoft.com/office/word/2016/wordml/cid" xmlns:w16="http://schemas.microsoft.com/office/word/2018/wordml" xmlns:w16sdtdh="http://schemas.microsoft.com/office/word/2020/wordml/sdtdatahash" xmlns:w16se="http://schemas.microsoft.com/office/word/2015/wordml/symex" xmlns:wpg="http://schemas.microsoft.com/office/word/2010/wordprocessingGroup" xmlns:wpi="http://schemas.microsoft.com/office/word/2010/wordprocessingInk" xmlns:wne="http://schemas.microsoft.com/office/word/2006/wordml" xmlns:wps="http://schemas.microsoft.com/office/word/2010/wordprocessingShape" mc:Ignorable="w14 w15 w16se w16cid w16 w16cex w16sdtdh wp14">
+<w:ftr xmlns:wpc="http://schemas.microsoft.com/office/word/2010/wordprocessingCanvas" xmlns:cx="http://schemas.microsoft.com/office/drawing/2014/chartex" xmlns:cx1="http://schemas.microsoft.com/office/drawing/2015/9/8/chartex" xmlns:cx2="http://schemas.microsoft.com/office/drawing/2015/10/21/chartex" xmlns:cx3="http://schemas.microsoft.com/office/drawing/2016/5/9/chartex" xmlns:cx4="http://schemas.microsoft.com/office/drawing/2016/5/10/chartex" xmlns:cx5="http://schemas.microsoft.com/office/drawing/2016/5/11/chartex" xmlns:cx6="http://schemas.microsoft.com/office/drawing/2016/5/12/chartex" xmlns:cx7="http://schemas.microsoft.com/office/drawing/2016/5/13/chartex" xmlns:cx8="http://schemas.microsoft.com/office/drawing/2016/5/14/chartex" xmlns:mc="http://schemas.openxmlformats.org/markup-compatibility/2006" xmlns:aink="http://schemas.microsoft.com/office/drawing/2016/ink" xmlns:am3d="http://schemas.microsoft.com/office/drawing/2017/model3d" xmlns:o="urn:schemas-microsoft-com:office:office" xmlns:oel="http://schemas.microsoft.com/office/2019/extlst" xmlns:r="http://schemas.openxmlformats.org/officeDocument/2006/relationships" xmlns:m="http://schemas.openxmlformats.org/officeDocument/2006/math" xmlns:v="urn:schemas-microsoft-com:vml" xmlns:wp14="http://schemas.microsoft.com/office/word/2010/wordprocessingDrawing" xmlns:wp="http://schemas.openxmlformats.org/drawingml/2006/wordprocessingDrawing" xmlns:w10="urn:schemas-microsoft-com:office:word" xmlns:w="http://schemas.openxmlformats.org/wordprocessingml/2006/main" xmlns:w14="http://schemas.microsoft.com/office/word/2010/wordml" xmlns:w15="http://schemas.microsoft.com/office/word/2012/wordml" xmlns:w16cex="http://schemas.microsoft.com/office/word/2018/wordml/cex" xmlns:w16cid="http://schemas.microsoft.com/office/word/2016/wordml/cid" xmlns:w16="http://schemas.microsoft.com/office/word/2018/wordml" xmlns:w16du="http://schemas.microsoft.com/office/word/2023/wordml/word16du" xmlns:w16sdtdh="http://schemas.microsoft.com/office/word/2020/wordml/sdtdatahash" xmlns:w16sdtfl="http://schemas.microsoft.com/office/word/2024/wordml/sdtformatlock" xmlns:w16se="http://schemas.microsoft.com/office/word/2015/wordml/symex" xmlns:wpg="http://schemas.microsoft.com/office/word/2010/wordprocessingGroup" xmlns:wpi="http://schemas.microsoft.com/office/word/2010/wordprocessingInk" xmlns:wne="http://schemas.microsoft.com/office/word/2006/wordml" xmlns:wps="http://schemas.microsoft.com/office/word/2010/wordprocessingShape" mc:Ignorable="w14 w15 w16se w16cid w16 w16cex w16sdtdh w16sdtfl w16du wp14">
   <w:sdt>
     <w:sdtPr>
       <w:id w:val="-1419641891"/>
@@ -2813,7 +2509,6 @@
         <w:docPartUnique/>
       </w:docPartObj>
     </w:sdtPr>
-    <w:sdtEndPr/>
     <w:sdtContent>
       <w:p>
         <w:pPr>
@@ -2847,7 +2542,7 @@
 </file>
 
 <file path=word/footnotes.xml><?xml version="1.0" encoding="utf-8"?>
-<w:footnotes xmlns:wpc="http://schemas.microsoft.com/office/word/2010/wordprocessingCanvas" xmlns:cx="http://schemas.microsoft.com/office/drawing/2014/chartex" xmlns:cx1="http://schemas.microsoft.com/office/drawing/2015/9/8/chartex" xmlns:cx2="http://schemas.microsoft.com/office/drawing/2015/10/21/chartex" xmlns:cx3="http://schemas.microsoft.com/office/drawing/2016/5/9/chartex" xmlns:cx4="http://schemas.microsoft.com/office/drawing/2016/5/10/chartex" xmlns:cx5="http://schemas.microsoft.com/office/drawing/2016/5/11/chartex" xmlns:cx6="http://schemas.microsoft.com/office/drawing/2016/5/12/chartex" xmlns:cx7="http://schemas.microsoft.com/office/drawing/2016/5/13/chartex" xmlns:cx8="http://schemas.microsoft.com/office/drawing/2016/5/14/chartex" xmlns:mc="http://schemas.openxmlformats.org/markup-compatibility/2006" xmlns:aink="http://schemas.microsoft.com/office/drawing/2016/ink" xmlns:am3d="http://schemas.microsoft.com/office/drawing/2017/model3d" xmlns:o="urn:schemas-microsoft-com:office:office" xmlns:r="http://schemas.openxmlformats.org/officeDocument/2006/relationships" xmlns:m="http://schemas.openxmlformats.org/officeDocument/2006/math" xmlns:v="urn:schemas-microsoft-com:vml" xmlns:wp14="http://schemas.microsoft.com/office/word/2010/wordprocessingDrawing" xmlns:wp="http://schemas.openxmlformats.org/drawingml/2006/wordprocessingDrawing" xmlns:w10="urn:schemas-microsoft-com:office:word" xmlns:w="http://schemas.openxmlformats.org/wordprocessingml/2006/main" xmlns:w14="http://schemas.microsoft.com/office/word/2010/wordml" xmlns:w15="http://schemas.microsoft.com/office/word/2012/wordml" xmlns:w16cex="http://schemas.microsoft.com/office/word/2018/wordml/cex" xmlns:w16cid="http://schemas.microsoft.com/office/word/2016/wordml/cid" xmlns:w16="http://schemas.microsoft.com/office/word/2018/wordml" xmlns:w16sdtdh="http://schemas.microsoft.com/office/word/2020/wordml/sdtdatahash" xmlns:w16se="http://schemas.microsoft.com/office/word/2015/wordml/symex" xmlns:wpg="http://schemas.microsoft.com/office/word/2010/wordprocessingGroup" xmlns:wpi="http://schemas.microsoft.com/office/word/2010/wordprocessingInk" xmlns:wne="http://schemas.microsoft.com/office/word/2006/wordml" xmlns:wps="http://schemas.microsoft.com/office/word/2010/wordprocessingShape" mc:Ignorable="w14 w15 w16se w16cid w16 w16cex w16sdtdh wp14">
+<w:footnotes xmlns:wpc="http://schemas.microsoft.com/office/word/2010/wordprocessingCanvas" xmlns:cx="http://schemas.microsoft.com/office/drawing/2014/chartex" xmlns:cx1="http://schemas.microsoft.com/office/drawing/2015/9/8/chartex" xmlns:cx2="http://schemas.microsoft.com/office/drawing/2015/10/21/chartex" xmlns:cx3="http://schemas.microsoft.com/office/drawing/2016/5/9/chartex" xmlns:cx4="http://schemas.microsoft.com/office/drawing/2016/5/10/chartex" xmlns:cx5="http://schemas.microsoft.com/office/drawing/2016/5/11/chartex" xmlns:cx6="http://schemas.microsoft.com/office/drawing/2016/5/12/chartex" xmlns:cx7="http://schemas.microsoft.com/office/drawing/2016/5/13/chartex" xmlns:cx8="http://schemas.microsoft.com/office/drawing/2016/5/14/chartex" xmlns:mc="http://schemas.openxmlformats.org/markup-compatibility/2006" xmlns:aink="http://schemas.microsoft.com/office/drawing/2016/ink" xmlns:am3d="http://schemas.microsoft.com/office/drawing/2017/model3d" xmlns:o="urn:schemas-microsoft-com:office:office" xmlns:oel="http://schemas.microsoft.com/office/2019/extlst" xmlns:r="http://schemas.openxmlformats.org/officeDocument/2006/relationships" xmlns:m="http://schemas.openxmlformats.org/officeDocument/2006/math" xmlns:v="urn:schemas-microsoft-com:vml" xmlns:wp14="http://schemas.microsoft.com/office/word/2010/wordprocessingDrawing" xmlns:wp="http://schemas.openxmlformats.org/drawingml/2006/wordprocessingDrawing" xmlns:w10="urn:schemas-microsoft-com:office:word" xmlns:w="http://schemas.openxmlformats.org/wordprocessingml/2006/main" xmlns:w14="http://schemas.microsoft.com/office/word/2010/wordml" xmlns:w15="http://schemas.microsoft.com/office/word/2012/wordml" xmlns:w16cex="http://schemas.microsoft.com/office/word/2018/wordml/cex" xmlns:w16cid="http://schemas.microsoft.com/office/word/2016/wordml/cid" xmlns:w16="http://schemas.microsoft.com/office/word/2018/wordml" xmlns:w16du="http://schemas.microsoft.com/office/word/2023/wordml/word16du" xmlns:w16sdtdh="http://schemas.microsoft.com/office/word/2020/wordml/sdtdatahash" xmlns:w16sdtfl="http://schemas.microsoft.com/office/word/2024/wordml/sdtformatlock" xmlns:w16se="http://schemas.microsoft.com/office/word/2015/wordml/symex" xmlns:wpg="http://schemas.microsoft.com/office/word/2010/wordprocessingGroup" xmlns:wpi="http://schemas.microsoft.com/office/word/2010/wordprocessingInk" xmlns:wne="http://schemas.microsoft.com/office/word/2006/wordml" xmlns:wps="http://schemas.microsoft.com/office/word/2010/wordprocessingShape" mc:Ignorable="w14 w15 w16se w16cid w16 w16cex w16sdtdh w16sdtfl w16du wp14">
   <w:footnote w:type="separator" w:id="-1">
     <w:p>
       <w:r>
@@ -2866,7 +2561,7 @@
 </file>
 
 <file path=word/numbering.xml><?xml version="1.0" encoding="utf-8"?>
-<w:numbering xmlns:wpc="http://schemas.microsoft.com/office/word/2010/wordprocessingCanvas" xmlns:cx="http://schemas.microsoft.com/office/drawing/2014/chartex" xmlns:cx1="http://schemas.microsoft.com/office/drawing/2015/9/8/chartex" xmlns:cx2="http://schemas.microsoft.com/office/drawing/2015/10/21/chartex" xmlns:cx3="http://schemas.microsoft.com/office/drawing/2016/5/9/chartex" xmlns:cx4="http://schemas.microsoft.com/office/drawing/2016/5/10/chartex" xmlns:cx5="http://schemas.microsoft.com/office/drawing/2016/5/11/chartex" xmlns:cx6="http://schemas.microsoft.com/office/drawing/2016/5/12/chartex" xmlns:cx7="http://schemas.microsoft.com/office/drawing/2016/5/13/chartex" xmlns:cx8="http://schemas.microsoft.com/office/drawing/2016/5/14/chartex" xmlns:mc="http://schemas.openxmlformats.org/markup-compatibility/2006" xmlns:aink="http://schemas.microsoft.com/office/drawing/2016/ink" xmlns:am3d="http://schemas.microsoft.com/office/drawing/2017/model3d" xmlns:o="urn:schemas-microsoft-com:office:office" xmlns:r="http://schemas.openxmlformats.org/officeDocument/2006/relationships" xmlns:m="http://schemas.openxmlformats.org/officeDocument/2006/math" xmlns:v="urn:schemas-microsoft-com:vml" xmlns:wp14="http://schemas.microsoft.com/office/word/2010/wordprocessingDrawing" xmlns:wp="http://schemas.openxmlformats.org/drawingml/2006/wordprocessingDrawing" xmlns:w10="urn:schemas-microsoft-com:office:word" xmlns:w="http://schemas.openxmlformats.org/wordprocessingml/2006/main" xmlns:w14="http://schemas.microsoft.com/office/word/2010/wordml" xmlns:w15="http://schemas.microsoft.com/office/word/2012/wordml" xmlns:w16cex="http://schemas.microsoft.com/office/word/2018/wordml/cex" xmlns:w16cid="http://schemas.microsoft.com/office/word/2016/wordml/cid" xmlns:w16="http://schemas.microsoft.com/office/word/2018/wordml" xmlns:w16sdtdh="http://schemas.microsoft.com/office/word/2020/wordml/sdtdatahash" xmlns:w16se="http://schemas.microsoft.com/office/word/2015/wordml/symex" xmlns:wpg="http://schemas.microsoft.com/office/word/2010/wordprocessingGroup" xmlns:wpi="http://schemas.microsoft.com/office/word/2010/wordprocessingInk" xmlns:wne="http://schemas.microsoft.com/office/word/2006/wordml" xmlns:wps="http://schemas.microsoft.com/office/word/2010/wordprocessingShape" mc:Ignorable="w14 w15 w16se w16cid w16 w16cex w16sdtdh wp14">
+<w:numbering xmlns:wpc="http://schemas.microsoft.com/office/word/2010/wordprocessingCanvas" xmlns:cx="http://schemas.microsoft.com/office/drawing/2014/chartex" xmlns:cx1="http://schemas.microsoft.com/office/drawing/2015/9/8/chartex" xmlns:cx2="http://schemas.microsoft.com/office/drawing/2015/10/21/chartex" xmlns:cx3="http://schemas.microsoft.com/office/drawing/2016/5/9/chartex" xmlns:cx4="http://schemas.microsoft.com/office/drawing/2016/5/10/chartex" xmlns:cx5="http://schemas.microsoft.com/office/drawing/2016/5/11/chartex" xmlns:cx6="http://schemas.microsoft.com/office/drawing/2016/5/12/chartex" xmlns:cx7="http://schemas.microsoft.com/office/drawing/2016/5/13/chartex" xmlns:cx8="http://schemas.microsoft.com/office/drawing/2016/5/14/chartex" xmlns:mc="http://schemas.openxmlformats.org/markup-compatibility/2006" xmlns:aink="http://schemas.microsoft.com/office/drawing/2016/ink" xmlns:am3d="http://schemas.microsoft.com/office/drawing/2017/model3d" xmlns:o="urn:schemas-microsoft-com:office:office" xmlns:oel="http://schemas.microsoft.com/office/2019/extlst" xmlns:r="http://schemas.openxmlformats.org/officeDocument/2006/relationships" xmlns:m="http://schemas.openxmlformats.org/officeDocument/2006/math" xmlns:v="urn:schemas-microsoft-com:vml" xmlns:wp14="http://schemas.microsoft.com/office/word/2010/wordprocessingDrawing" xmlns:wp="http://schemas.openxmlformats.org/drawingml/2006/wordprocessingDrawing" xmlns:w10="urn:schemas-microsoft-com:office:word" xmlns:w="http://schemas.openxmlformats.org/wordprocessingml/2006/main" xmlns:w14="http://schemas.microsoft.com/office/word/2010/wordml" xmlns:w15="http://schemas.microsoft.com/office/word/2012/wordml" xmlns:w16cex="http://schemas.microsoft.com/office/word/2018/wordml/cex" xmlns:w16cid="http://schemas.microsoft.com/office/word/2016/wordml/cid" xmlns:w16="http://schemas.microsoft.com/office/word/2018/wordml" xmlns:w16du="http://schemas.microsoft.com/office/word/2023/wordml/word16du" xmlns:w16sdtdh="http://schemas.microsoft.com/office/word/2020/wordml/sdtdatahash" xmlns:w16sdtfl="http://schemas.microsoft.com/office/word/2024/wordml/sdtformatlock" xmlns:w16se="http://schemas.microsoft.com/office/word/2015/wordml/symex" xmlns:wpg="http://schemas.microsoft.com/office/word/2010/wordprocessingGroup" xmlns:wpi="http://schemas.microsoft.com/office/word/2010/wordprocessingInk" xmlns:wne="http://schemas.microsoft.com/office/word/2006/wordml" xmlns:wps="http://schemas.microsoft.com/office/word/2010/wordprocessingShape" mc:Ignorable="w14 w15 w16se w16cid w16 w16cex w16sdtdh w16sdtfl w16du wp14">
   <w:abstractNum w:abstractNumId="0" w15:restartNumberingAfterBreak="0">
     <w:nsid w:val="0AAF168C"/>
     <w:multiLevelType w:val="hybridMultilevel"/>
@@ -3999,37 +3694,37 @@
       </w:rPr>
     </w:lvl>
   </w:abstractNum>
-  <w:num w:numId="1">
+  <w:num w:numId="1" w16cid:durableId="459540905">
     <w:abstractNumId w:val="7"/>
   </w:num>
-  <w:num w:numId="2">
+  <w:num w:numId="2" w16cid:durableId="1769308010">
     <w:abstractNumId w:val="2"/>
   </w:num>
-  <w:num w:numId="3">
+  <w:num w:numId="3" w16cid:durableId="549848950">
     <w:abstractNumId w:val="1"/>
   </w:num>
-  <w:num w:numId="4">
+  <w:num w:numId="4" w16cid:durableId="1406033100">
     <w:abstractNumId w:val="6"/>
   </w:num>
-  <w:num w:numId="5">
+  <w:num w:numId="5" w16cid:durableId="1352419653">
     <w:abstractNumId w:val="9"/>
   </w:num>
-  <w:num w:numId="6">
+  <w:num w:numId="6" w16cid:durableId="2089111017">
     <w:abstractNumId w:val="4"/>
   </w:num>
-  <w:num w:numId="7">
+  <w:num w:numId="7" w16cid:durableId="2051685061">
     <w:abstractNumId w:val="3"/>
   </w:num>
-  <w:num w:numId="8">
+  <w:num w:numId="8" w16cid:durableId="919481646">
     <w:abstractNumId w:val="0"/>
   </w:num>
-  <w:num w:numId="9">
+  <w:num w:numId="9" w16cid:durableId="1750810526">
     <w:abstractNumId w:val="8"/>
   </w:num>
-  <w:num w:numId="10">
+  <w:num w:numId="10" w16cid:durableId="883370154">
     <w:abstractNumId w:val="5"/>
   </w:num>
-  <w:num w:numId="11">
+  <w:num w:numId="11" w16cid:durableId="1598753906">
     <w:abstractNumId w:val="7"/>
     <w:lvlOverride w:ilvl="0">
       <w:startOverride w:val="1"/>
@@ -4063,7 +3758,7 @@
 </file>
 
 <file path=word/styles.xml><?xml version="1.0" encoding="utf-8"?>
-<w:styles xmlns:mc="http://schemas.openxmlformats.org/markup-compatibility/2006" xmlns:r="http://schemas.openxmlformats.org/officeDocument/2006/relationships" xmlns:w="http://schemas.openxmlformats.org/wordprocessingml/2006/main" xmlns:w14="http://schemas.microsoft.com/office/word/2010/wordml" xmlns:w15="http://schemas.microsoft.com/office/word/2012/wordml" xmlns:w16cex="http://schemas.microsoft.com/office/word/2018/wordml/cex" xmlns:w16cid="http://schemas.microsoft.com/office/word/2016/wordml/cid" xmlns:w16="http://schemas.microsoft.com/office/word/2018/wordml" xmlns:w16sdtdh="http://schemas.microsoft.com/office/word/2020/wordml/sdtdatahash" xmlns:w16se="http://schemas.microsoft.com/office/word/2015/wordml/symex" mc:Ignorable="w14 w15 w16se w16cid w16 w16cex w16sdtdh">
+<w:styles xmlns:mc="http://schemas.openxmlformats.org/markup-compatibility/2006" xmlns:r="http://schemas.openxmlformats.org/officeDocument/2006/relationships" xmlns:w="http://schemas.openxmlformats.org/wordprocessingml/2006/main" xmlns:w14="http://schemas.microsoft.com/office/word/2010/wordml" xmlns:w15="http://schemas.microsoft.com/office/word/2012/wordml" xmlns:w16cex="http://schemas.microsoft.com/office/word/2018/wordml/cex" xmlns:w16cid="http://schemas.microsoft.com/office/word/2016/wordml/cid" xmlns:w16="http://schemas.microsoft.com/office/word/2018/wordml" xmlns:w16du="http://schemas.microsoft.com/office/word/2023/wordml/word16du" xmlns:w16sdtdh="http://schemas.microsoft.com/office/word/2020/wordml/sdtdatahash" xmlns:w16sdtfl="http://schemas.microsoft.com/office/word/2024/wordml/sdtformatlock" xmlns:w16se="http://schemas.microsoft.com/office/word/2015/wordml/symex" mc:Ignorable="w14 w15 w16se w16cid w16 w16cex w16sdtdh w16sdtfl w16du">
   <w:docDefaults>
     <w:rPrDefault>
       <w:rPr>
